--- a/ResourceFiles/Mystic Spice Premium Chai Tea product description.docx
+++ b/ResourceFiles/Mystic Spice Premium Chai Tea product description.docx
@@ -11,37 +11,73 @@
         <w:rPr>
           <w:rStyle w:val="DefaultParagraphFont"/>
           <w:rFonts w:ascii="Aptos" w:eastAsia="Aptos" w:hAnsi="Aptos" w:cs="Times New Roman"/>
+          <w:b/>
+          <w:bCs/>
+          <w:i w:val="0"/>
+          <w:iCs w:val="0"/>
+          <w:caps w:val="0"/>
+          <w:smallCaps w:val="0"/>
+          <w:strike w:val="0"/>
+          <w:dstrike w:val="0"/>
+          <w:outline w:val="0"/>
+          <w:shadow w:val="0"/>
+          <w:emboss w:val="0"/>
+          <w:imprint w:val="0"/>
+          <w:noProof w:val="0"/>
+          <w:vanish w:val="0"/>
+          <w:color w:val="auto"/>
+          <w:spacing w:val="0"/>
+          <w:w w:val="100"/>
+          <w:kern w:val="0"/>
+          <w:position w:val="0"/>
+          <w:sz w:val="22"/>
+          <w:szCs w:val="22"/>
+          <w:highlight w:val="none"/>
+          <w:u w:val="none" w:color="auto"/>
+          <w:bdr w:val="none" w:sz="0" w:space="0" w:color="auto"/>
+          <w:shd w:val="clear" w:color="auto" w:fill="auto"/>
+          <w:vertAlign w:val="baseline"/>
+          <w:rtl w:val="0"/>
+          <w:cs w:val="0"/>
+          <w:lang w:val="es-ES" w:eastAsia="en-US" w:bidi="ar-SA"/>
+        </w:rPr>
+        <w:t>Nombre</w:t>
+      </w:r>
+      <w:r>
+        <w:rPr>
+          <w:rStyle w:val="DefaultParagraphFont"/>
+          <w:rFonts w:ascii="Aptos" w:eastAsia="Aptos" w:hAnsi="Aptos" w:cs="Times New Roman"/>
           <w:b w:val="0"/>
-          <w:bCs/>
-          <w:i w:val="0"/>
-          <w:iCs w:val="0"/>
-          <w:caps w:val="0"/>
-          <w:smallCaps w:val="0"/>
-          <w:strike w:val="0"/>
-          <w:dstrike w:val="0"/>
-          <w:outline w:val="0"/>
-          <w:shadow w:val="0"/>
-          <w:emboss w:val="0"/>
-          <w:imprint w:val="0"/>
-          <w:noProof w:val="0"/>
-          <w:vanish w:val="0"/>
-          <w:color w:val="auto"/>
-          <w:spacing w:val="0"/>
-          <w:w w:val="100"/>
-          <w:kern w:val="0"/>
-          <w:position w:val="0"/>
-          <w:sz w:val="22"/>
-          <w:szCs w:val="22"/>
-          <w:highlight w:val="none"/>
-          <w:u w:val="none" w:color="auto"/>
-          <w:bdr w:val="none" w:sz="0" w:space="0" w:color="auto"/>
-          <w:shd w:val="clear" w:color="auto" w:fill="auto"/>
-          <w:vertAlign w:val="baseline"/>
-          <w:rtl w:val="0"/>
-          <w:cs w:val="0"/>
-          <w:lang w:val="es-ES" w:eastAsia="en-US" w:bidi="ar-SA"/>
-        </w:rPr>
-        <w:t>té chai premium Mystic Spice</w:t>
+          <w:bCs w:val="0"/>
+          <w:i w:val="0"/>
+          <w:iCs w:val="0"/>
+          <w:caps w:val="0"/>
+          <w:smallCaps w:val="0"/>
+          <w:strike w:val="0"/>
+          <w:dstrike w:val="0"/>
+          <w:outline w:val="0"/>
+          <w:shadow w:val="0"/>
+          <w:emboss w:val="0"/>
+          <w:imprint w:val="0"/>
+          <w:noProof w:val="0"/>
+          <w:vanish w:val="0"/>
+          <w:color w:val="auto"/>
+          <w:spacing w:val="0"/>
+          <w:w w:val="100"/>
+          <w:kern w:val="0"/>
+          <w:position w:val="0"/>
+          <w:sz w:val="22"/>
+          <w:szCs w:val="22"/>
+          <w:highlight w:val="none"/>
+          <w:u w:val="none" w:color="auto"/>
+          <w:bdr w:val="none" w:sz="0" w:space="0" w:color="auto"/>
+          <w:shd w:val="clear" w:color="auto" w:fill="auto"/>
+          <w:vertAlign w:val="baseline"/>
+          <w:rtl w:val="0"/>
+          <w:cs w:val="0"/>
+          <w:lang w:val="es-ES" w:eastAsia="en-US" w:bidi="ar-SA"/>
+        </w:rPr>
+        <w:t xml:space="preserve"> del producto: Místico Spice Premium Chai Tea</w:t>
       </w:r>
     </w:p>
     <w:p>
@@ -287,44 +323,80 @@
         <w:rPr>
           <w:rStyle w:val="DefaultParagraphFont"/>
           <w:rFonts w:ascii="Aptos" w:eastAsia="Aptos" w:hAnsi="Aptos" w:cs="Times New Roman"/>
+          <w:b/>
+          <w:bCs/>
+          <w:i w:val="0"/>
+          <w:iCs w:val="0"/>
+          <w:caps w:val="0"/>
+          <w:smallCaps w:val="0"/>
+          <w:strike w:val="0"/>
+          <w:dstrike w:val="0"/>
+          <w:outline w:val="0"/>
+          <w:shadow w:val="0"/>
+          <w:emboss w:val="0"/>
+          <w:imprint w:val="0"/>
+          <w:noProof w:val="0"/>
+          <w:vanish w:val="0"/>
+          <w:color w:val="auto"/>
+          <w:spacing w:val="0"/>
+          <w:w w:val="100"/>
+          <w:kern w:val="0"/>
+          <w:position w:val="0"/>
+          <w:sz w:val="22"/>
+          <w:szCs w:val="22"/>
+          <w:highlight w:val="none"/>
+          <w:u w:val="none" w:color="auto"/>
+          <w:bdr w:val="none" w:sz="0" w:space="0" w:color="auto"/>
+          <w:shd w:val="clear" w:color="auto" w:fill="auto"/>
+          <w:vertAlign w:val="baseline"/>
+          <w:rtl w:val="0"/>
+          <w:cs w:val="0"/>
+          <w:lang w:val="es-ES" w:eastAsia="en-US" w:bidi="ar-SA"/>
+        </w:rPr>
+        <w:t>Mezcla</w:t>
+      </w:r>
+      <w:r>
+        <w:rPr>
+          <w:rStyle w:val="DefaultParagraphFont"/>
+          <w:rFonts w:ascii="Aptos" w:eastAsia="Aptos" w:hAnsi="Aptos" w:cs="Times New Roman"/>
           <w:b w:val="0"/>
-          <w:bCs/>
-          <w:i w:val="0"/>
-          <w:iCs w:val="0"/>
-          <w:caps w:val="0"/>
-          <w:smallCaps w:val="0"/>
-          <w:strike w:val="0"/>
-          <w:dstrike w:val="0"/>
-          <w:outline w:val="0"/>
-          <w:shadow w:val="0"/>
-          <w:emboss w:val="0"/>
-          <w:imprint w:val="0"/>
-          <w:noProof w:val="0"/>
-          <w:vanish w:val="0"/>
-          <w:color w:val="auto"/>
-          <w:spacing w:val="0"/>
-          <w:w w:val="100"/>
-          <w:kern w:val="0"/>
-          <w:position w:val="0"/>
-          <w:sz w:val="22"/>
-          <w:szCs w:val="22"/>
-          <w:highlight w:val="none"/>
-          <w:u w:val="none" w:color="auto"/>
-          <w:bdr w:val="none" w:sz="0" w:space="0" w:color="auto"/>
-          <w:shd w:val="clear" w:color="auto" w:fill="auto"/>
-          <w:vertAlign w:val="baseline"/>
-          <w:rtl w:val="0"/>
-          <w:cs w:val="0"/>
-          <w:lang w:val="es-ES" w:eastAsia="en-US" w:bidi="ar-SA"/>
-        </w:rPr>
-        <w:t>nuestro chai es una mezcla armoniosa de hojas de té negro premium y una selección distintiva de especias molidas, que incluyen canela, cardamomo, clavos, jengibre y pimienta negra.</w:t>
+          <w:bCs w:val="0"/>
+          <w:i w:val="0"/>
+          <w:iCs w:val="0"/>
+          <w:caps w:val="0"/>
+          <w:smallCaps w:val="0"/>
+          <w:strike w:val="0"/>
+          <w:dstrike w:val="0"/>
+          <w:outline w:val="0"/>
+          <w:shadow w:val="0"/>
+          <w:emboss w:val="0"/>
+          <w:imprint w:val="0"/>
+          <w:noProof w:val="0"/>
+          <w:vanish w:val="0"/>
+          <w:color w:val="auto"/>
+          <w:spacing w:val="0"/>
+          <w:w w:val="100"/>
+          <w:kern w:val="0"/>
+          <w:position w:val="0"/>
+          <w:sz w:val="22"/>
+          <w:szCs w:val="22"/>
+          <w:highlight w:val="none"/>
+          <w:u w:val="none" w:color="auto"/>
+          <w:bdr w:val="none" w:sz="0" w:space="0" w:color="auto"/>
+          <w:shd w:val="clear" w:color="auto" w:fill="auto"/>
+          <w:vertAlign w:val="baseline"/>
+          <w:rtl w:val="0"/>
+          <w:cs w:val="0"/>
+          <w:lang w:val="es-ES" w:eastAsia="en-US" w:bidi="ar-SA"/>
+        </w:rPr>
+        <w:t xml:space="preserve"> auténtica: Nuestra chai es una mezcla armónica de hojas de té negro premium y una selección de especias molidas, incluyendo canela, cardamomo, cloves, jengibre y pimienta negra.</w:t>
       </w:r>
       <w:r>
         <w:rPr>
           <w:rStyle w:val="DefaultParagraphFont"/>
           <w:rFonts w:ascii="Aptos" w:eastAsia="Aptos" w:hAnsi="Aptos" w:cs="Times New Roman"/>
           <w:b w:val="0"/>
-          <w:bCs/>
+          <w:bCs w:val="0"/>
           <w:i w:val="0"/>
           <w:iCs w:val="0"/>
           <w:caps w:val="0"/>
@@ -360,7 +432,7 @@
           <w:rStyle w:val="DefaultParagraphFont"/>
           <w:rFonts w:ascii="Aptos" w:eastAsia="Aptos" w:hAnsi="Aptos" w:cs="Times New Roman"/>
           <w:b w:val="0"/>
-          <w:bCs/>
+          <w:bCs w:val="0"/>
           <w:i w:val="0"/>
           <w:iCs w:val="0"/>
           <w:caps w:val="0"/>
@@ -404,44 +476,80 @@
         <w:rPr>
           <w:rStyle w:val="DefaultParagraphFont"/>
           <w:rFonts w:ascii="Aptos" w:eastAsia="Aptos" w:hAnsi="Aptos" w:cs="Times New Roman"/>
+          <w:b/>
+          <w:bCs/>
+          <w:i w:val="0"/>
+          <w:iCs w:val="0"/>
+          <w:caps w:val="0"/>
+          <w:smallCaps w:val="0"/>
+          <w:strike w:val="0"/>
+          <w:dstrike w:val="0"/>
+          <w:outline w:val="0"/>
+          <w:shadow w:val="0"/>
+          <w:emboss w:val="0"/>
+          <w:imprint w:val="0"/>
+          <w:noProof w:val="0"/>
+          <w:vanish w:val="0"/>
+          <w:color w:val="auto"/>
+          <w:spacing w:val="0"/>
+          <w:w w:val="100"/>
+          <w:kern w:val="0"/>
+          <w:position w:val="0"/>
+          <w:sz w:val="22"/>
+          <w:szCs w:val="22"/>
+          <w:highlight w:val="none"/>
+          <w:u w:val="none" w:color="auto"/>
+          <w:bdr w:val="none" w:sz="0" w:space="0" w:color="auto"/>
+          <w:shd w:val="clear" w:color="auto" w:fill="auto"/>
+          <w:vertAlign w:val="baseline"/>
+          <w:rtl w:val="0"/>
+          <w:cs w:val="0"/>
+          <w:lang w:val="es-ES" w:eastAsia="en-US" w:bidi="ar-SA"/>
+        </w:rPr>
+        <w:t>Ingredientes</w:t>
+      </w:r>
+      <w:r>
+        <w:rPr>
+          <w:rStyle w:val="DefaultParagraphFont"/>
+          <w:rFonts w:ascii="Aptos" w:eastAsia="Aptos" w:hAnsi="Aptos" w:cs="Times New Roman"/>
           <w:b w:val="0"/>
-          <w:bCs/>
-          <w:i w:val="0"/>
-          <w:iCs w:val="0"/>
-          <w:caps w:val="0"/>
-          <w:smallCaps w:val="0"/>
-          <w:strike w:val="0"/>
-          <w:dstrike w:val="0"/>
-          <w:outline w:val="0"/>
-          <w:shadow w:val="0"/>
-          <w:emboss w:val="0"/>
-          <w:imprint w:val="0"/>
-          <w:noProof w:val="0"/>
-          <w:vanish w:val="0"/>
-          <w:color w:val="auto"/>
-          <w:spacing w:val="0"/>
-          <w:w w:val="100"/>
-          <w:kern w:val="0"/>
-          <w:position w:val="0"/>
-          <w:sz w:val="22"/>
-          <w:szCs w:val="22"/>
-          <w:highlight w:val="none"/>
-          <w:u w:val="none" w:color="auto"/>
-          <w:bdr w:val="none" w:sz="0" w:space="0" w:color="auto"/>
-          <w:shd w:val="clear" w:color="auto" w:fill="auto"/>
-          <w:vertAlign w:val="baseline"/>
-          <w:rtl w:val="0"/>
-          <w:cs w:val="0"/>
-          <w:lang w:val="es-ES" w:eastAsia="en-US" w:bidi="ar-SA"/>
-        </w:rPr>
-        <w:t>todos los ingredientes del té chai Mystic Spice se eligen por sus beneficios naturales para la salud.</w:t>
+          <w:bCs w:val="0"/>
+          <w:i w:val="0"/>
+          <w:iCs w:val="0"/>
+          <w:caps w:val="0"/>
+          <w:smallCaps w:val="0"/>
+          <w:strike w:val="0"/>
+          <w:dstrike w:val="0"/>
+          <w:outline w:val="0"/>
+          <w:shadow w:val="0"/>
+          <w:emboss w:val="0"/>
+          <w:imprint w:val="0"/>
+          <w:noProof w:val="0"/>
+          <w:vanish w:val="0"/>
+          <w:color w:val="auto"/>
+          <w:spacing w:val="0"/>
+          <w:w w:val="100"/>
+          <w:kern w:val="0"/>
+          <w:position w:val="0"/>
+          <w:sz w:val="22"/>
+          <w:szCs w:val="22"/>
+          <w:highlight w:val="none"/>
+          <w:u w:val="none" w:color="auto"/>
+          <w:bdr w:val="none" w:sz="0" w:space="0" w:color="auto"/>
+          <w:shd w:val="clear" w:color="auto" w:fill="auto"/>
+          <w:vertAlign w:val="baseline"/>
+          <w:rtl w:val="0"/>
+          <w:cs w:val="0"/>
+          <w:lang w:val="es-ES" w:eastAsia="en-US" w:bidi="ar-SA"/>
+        </w:rPr>
+        <w:t xml:space="preserve"> de mejora de la salud: Cada ingrediente del Místico Spice Chai Tea se elige para sus beneficios naturales para la salud.</w:t>
       </w:r>
       <w:r>
         <w:rPr>
           <w:rStyle w:val="DefaultParagraphFont"/>
           <w:rFonts w:ascii="Aptos" w:eastAsia="Aptos" w:hAnsi="Aptos" w:cs="Times New Roman"/>
           <w:b w:val="0"/>
-          <w:bCs/>
+          <w:bCs w:val="0"/>
           <w:i w:val="0"/>
           <w:iCs w:val="0"/>
           <w:caps w:val="0"/>
@@ -477,7 +585,7 @@
           <w:rStyle w:val="DefaultParagraphFont"/>
           <w:rFonts w:ascii="Aptos" w:eastAsia="Aptos" w:hAnsi="Aptos" w:cs="Times New Roman"/>
           <w:b w:val="0"/>
-          <w:bCs/>
+          <w:bCs w:val="0"/>
           <w:i w:val="0"/>
           <w:iCs w:val="0"/>
           <w:caps w:val="0"/>
@@ -521,44 +629,80 @@
         <w:rPr>
           <w:rStyle w:val="DefaultParagraphFont"/>
           <w:rFonts w:ascii="Aptos" w:eastAsia="Aptos" w:hAnsi="Aptos" w:cs="Times New Roman"/>
+          <w:b/>
+          <w:bCs/>
+          <w:i w:val="0"/>
+          <w:iCs w:val="0"/>
+          <w:caps w:val="0"/>
+          <w:smallCaps w:val="0"/>
+          <w:strike w:val="0"/>
+          <w:dstrike w:val="0"/>
+          <w:outline w:val="0"/>
+          <w:shadow w:val="0"/>
+          <w:emboss w:val="0"/>
+          <w:imprint w:val="0"/>
+          <w:noProof w:val="0"/>
+          <w:vanish w:val="0"/>
+          <w:color w:val="auto"/>
+          <w:spacing w:val="0"/>
+          <w:w w:val="100"/>
+          <w:kern w:val="0"/>
+          <w:position w:val="0"/>
+          <w:sz w:val="22"/>
+          <w:szCs w:val="22"/>
+          <w:highlight w:val="none"/>
+          <w:u w:val="none" w:color="auto"/>
+          <w:bdr w:val="none" w:sz="0" w:space="0" w:color="auto"/>
+          <w:shd w:val="clear" w:color="auto" w:fill="auto"/>
+          <w:vertAlign w:val="baseline"/>
+          <w:rtl w:val="0"/>
+          <w:cs w:val="0"/>
+          <w:lang w:val="es-ES" w:eastAsia="en-US" w:bidi="ar-SA"/>
+        </w:rPr>
+        <w:t>Rico Aroma y Sabor</w:t>
+      </w:r>
+      <w:r>
+        <w:rPr>
+          <w:rStyle w:val="DefaultParagraphFont"/>
+          <w:rFonts w:ascii="Aptos" w:eastAsia="Aptos" w:hAnsi="Aptos" w:cs="Times New Roman"/>
           <w:b w:val="0"/>
-          <w:bCs/>
-          <w:i w:val="0"/>
-          <w:iCs w:val="0"/>
-          <w:caps w:val="0"/>
-          <w:smallCaps w:val="0"/>
-          <w:strike w:val="0"/>
-          <w:dstrike w:val="0"/>
-          <w:outline w:val="0"/>
-          <w:shadow w:val="0"/>
-          <w:emboss w:val="0"/>
-          <w:imprint w:val="0"/>
-          <w:noProof w:val="0"/>
-          <w:vanish w:val="0"/>
-          <w:color w:val="auto"/>
-          <w:spacing w:val="0"/>
-          <w:w w:val="100"/>
-          <w:kern w:val="0"/>
-          <w:position w:val="0"/>
-          <w:sz w:val="22"/>
-          <w:szCs w:val="22"/>
-          <w:highlight w:val="none"/>
-          <w:u w:val="none" w:color="auto"/>
-          <w:bdr w:val="none" w:sz="0" w:space="0" w:color="auto"/>
-          <w:shd w:val="clear" w:color="auto" w:fill="auto"/>
-          <w:vertAlign w:val="baseline"/>
-          <w:rtl w:val="0"/>
-          <w:cs w:val="0"/>
-          <w:lang w:val="es-ES" w:eastAsia="en-US" w:bidi="ar-SA"/>
-        </w:rPr>
-        <w:t>el aroma cálido y especiado, y el sabor profundo y estimulante de nuestro chai hacen que sea la bebida perfecta para comenzar su día o relajarse por la noche.</w:t>
+          <w:bCs w:val="0"/>
+          <w:i w:val="0"/>
+          <w:iCs w:val="0"/>
+          <w:caps w:val="0"/>
+          <w:smallCaps w:val="0"/>
+          <w:strike w:val="0"/>
+          <w:dstrike w:val="0"/>
+          <w:outline w:val="0"/>
+          <w:shadow w:val="0"/>
+          <w:emboss w:val="0"/>
+          <w:imprint w:val="0"/>
+          <w:noProof w:val="0"/>
+          <w:vanish w:val="0"/>
+          <w:color w:val="auto"/>
+          <w:spacing w:val="0"/>
+          <w:w w:val="100"/>
+          <w:kern w:val="0"/>
+          <w:position w:val="0"/>
+          <w:sz w:val="22"/>
+          <w:szCs w:val="22"/>
+          <w:highlight w:val="none"/>
+          <w:u w:val="none" w:color="auto"/>
+          <w:bdr w:val="none" w:sz="0" w:space="0" w:color="auto"/>
+          <w:shd w:val="clear" w:color="auto" w:fill="auto"/>
+          <w:vertAlign w:val="baseline"/>
+          <w:rtl w:val="0"/>
+          <w:cs w:val="0"/>
+          <w:lang w:val="es-ES" w:eastAsia="en-US" w:bidi="ar-SA"/>
+        </w:rPr>
+        <w:t>: El aroma cálido, picante y profundo, vigorizante sabor de nuestra chai hacen que sea la bebida perfecta para comenzar su día o relajarse por la noche.</w:t>
       </w:r>
       <w:r>
         <w:rPr>
           <w:rStyle w:val="DefaultParagraphFont"/>
           <w:rFonts w:ascii="Aptos" w:eastAsia="Aptos" w:hAnsi="Aptos" w:cs="Times New Roman"/>
           <w:b w:val="0"/>
-          <w:bCs/>
+          <w:bCs w:val="0"/>
           <w:i w:val="0"/>
           <w:iCs w:val="0"/>
           <w:caps w:val="0"/>
@@ -594,7 +738,7 @@
           <w:rStyle w:val="DefaultParagraphFont"/>
           <w:rFonts w:ascii="Aptos" w:eastAsia="Aptos" w:hAnsi="Aptos" w:cs="Times New Roman"/>
           <w:b w:val="0"/>
-          <w:bCs/>
+          <w:bCs w:val="0"/>
           <w:i w:val="0"/>
           <w:iCs w:val="0"/>
           <w:caps w:val="0"/>
@@ -638,44 +782,80 @@
         <w:rPr>
           <w:rStyle w:val="DefaultParagraphFont"/>
           <w:rFonts w:ascii="Aptos" w:eastAsia="Aptos" w:hAnsi="Aptos" w:cs="Times New Roman"/>
+          <w:b/>
+          <w:bCs/>
+          <w:i w:val="0"/>
+          <w:iCs w:val="0"/>
+          <w:caps w:val="0"/>
+          <w:smallCaps w:val="0"/>
+          <w:strike w:val="0"/>
+          <w:dstrike w:val="0"/>
+          <w:outline w:val="0"/>
+          <w:shadow w:val="0"/>
+          <w:emboss w:val="0"/>
+          <w:imprint w:val="0"/>
+          <w:noProof w:val="0"/>
+          <w:vanish w:val="0"/>
+          <w:color w:val="auto"/>
+          <w:spacing w:val="0"/>
+          <w:w w:val="100"/>
+          <w:kern w:val="0"/>
+          <w:position w:val="0"/>
+          <w:sz w:val="22"/>
+          <w:szCs w:val="22"/>
+          <w:highlight w:val="none"/>
+          <w:u w:val="none" w:color="auto"/>
+          <w:bdr w:val="none" w:sz="0" w:space="0" w:color="auto"/>
+          <w:shd w:val="clear" w:color="auto" w:fill="auto"/>
+          <w:vertAlign w:val="baseline"/>
+          <w:rtl w:val="0"/>
+          <w:cs w:val="0"/>
+          <w:lang w:val="es-ES" w:eastAsia="en-US" w:bidi="ar-SA"/>
+        </w:rPr>
+        <w:t>Opciones</w:t>
+      </w:r>
+      <w:r>
+        <w:rPr>
+          <w:rStyle w:val="DefaultParagraphFont"/>
+          <w:rFonts w:ascii="Aptos" w:eastAsia="Aptos" w:hAnsi="Aptos" w:cs="Times New Roman"/>
           <w:b w:val="0"/>
-          <w:bCs/>
-          <w:i w:val="0"/>
-          <w:iCs w:val="0"/>
-          <w:caps w:val="0"/>
-          <w:smallCaps w:val="0"/>
-          <w:strike w:val="0"/>
-          <w:dstrike w:val="0"/>
-          <w:outline w:val="0"/>
-          <w:shadow w:val="0"/>
-          <w:emboss w:val="0"/>
-          <w:imprint w:val="0"/>
-          <w:noProof w:val="0"/>
-          <w:vanish w:val="0"/>
-          <w:color w:val="auto"/>
-          <w:spacing w:val="0"/>
-          <w:w w:val="100"/>
-          <w:kern w:val="0"/>
-          <w:position w:val="0"/>
-          <w:sz w:val="22"/>
-          <w:szCs w:val="22"/>
-          <w:highlight w:val="none"/>
-          <w:u w:val="none" w:color="auto"/>
-          <w:bdr w:val="none" w:sz="0" w:space="0" w:color="auto"/>
-          <w:shd w:val="clear" w:color="auto" w:fill="auto"/>
-          <w:vertAlign w:val="baseline"/>
-          <w:rtl w:val="0"/>
-          <w:cs w:val="0"/>
-          <w:lang w:val="es-ES" w:eastAsia="en-US" w:bidi="ar-SA"/>
-        </w:rPr>
-        <w:t>tanto si le encanta el chai muy caliente como un té helado refrescante o un latte cremoso, nuestra combinación es lo suficientemente versátil como para adaptarse a cualquier preferencia.</w:t>
+          <w:bCs w:val="0"/>
+          <w:i w:val="0"/>
+          <w:iCs w:val="0"/>
+          <w:caps w:val="0"/>
+          <w:smallCaps w:val="0"/>
+          <w:strike w:val="0"/>
+          <w:dstrike w:val="0"/>
+          <w:outline w:val="0"/>
+          <w:shadow w:val="0"/>
+          <w:emboss w:val="0"/>
+          <w:imprint w:val="0"/>
+          <w:noProof w:val="0"/>
+          <w:vanish w:val="0"/>
+          <w:color w:val="auto"/>
+          <w:spacing w:val="0"/>
+          <w:w w:val="100"/>
+          <w:kern w:val="0"/>
+          <w:position w:val="0"/>
+          <w:sz w:val="22"/>
+          <w:szCs w:val="22"/>
+          <w:highlight w:val="none"/>
+          <w:u w:val="none" w:color="auto"/>
+          <w:bdr w:val="none" w:sz="0" w:space="0" w:color="auto"/>
+          <w:shd w:val="clear" w:color="auto" w:fill="auto"/>
+          <w:vertAlign w:val="baseline"/>
+          <w:rtl w:val="0"/>
+          <w:cs w:val="0"/>
+          <w:lang w:val="es-ES" w:eastAsia="en-US" w:bidi="ar-SA"/>
+        </w:rPr>
+        <w:t xml:space="preserve"> versátiles de preparación: Ya sea que amas tu chai vaporing caliente, como un refrescante té helado, o como una latte cremosa, nuestra mezcla es lo suficientemente versátil como para adaptarte a cualquier preferencia.</w:t>
       </w:r>
       <w:r>
         <w:rPr>
           <w:rStyle w:val="DefaultParagraphFont"/>
           <w:rFonts w:ascii="Aptos" w:eastAsia="Aptos" w:hAnsi="Aptos" w:cs="Times New Roman"/>
           <w:b w:val="0"/>
-          <w:bCs/>
+          <w:bCs w:val="0"/>
           <w:i w:val="0"/>
           <w:iCs w:val="0"/>
           <w:caps w:val="0"/>
@@ -711,7 +891,7 @@
           <w:rStyle w:val="DefaultParagraphFont"/>
           <w:rFonts w:ascii="Aptos" w:eastAsia="Aptos" w:hAnsi="Aptos" w:cs="Times New Roman"/>
           <w:b w:val="0"/>
-          <w:bCs/>
+          <w:bCs w:val="0"/>
           <w:i w:val="0"/>
           <w:iCs w:val="0"/>
           <w:caps w:val="0"/>
@@ -755,37 +935,73 @@
         <w:rPr>
           <w:rStyle w:val="DefaultParagraphFont"/>
           <w:rFonts w:ascii="Aptos" w:eastAsia="Aptos" w:hAnsi="Aptos" w:cs="Times New Roman"/>
+          <w:b/>
+          <w:bCs/>
+          <w:i w:val="0"/>
+          <w:iCs w:val="0"/>
+          <w:caps w:val="0"/>
+          <w:smallCaps w:val="0"/>
+          <w:strike w:val="0"/>
+          <w:dstrike w:val="0"/>
+          <w:outline w:val="0"/>
+          <w:shadow w:val="0"/>
+          <w:emboss w:val="0"/>
+          <w:imprint w:val="0"/>
+          <w:noProof w:val="0"/>
+          <w:vanish w:val="0"/>
+          <w:color w:val="auto"/>
+          <w:spacing w:val="0"/>
+          <w:w w:val="100"/>
+          <w:kern w:val="0"/>
+          <w:position w:val="0"/>
+          <w:sz w:val="22"/>
+          <w:szCs w:val="22"/>
+          <w:highlight w:val="none"/>
+          <w:u w:val="none" w:color="auto"/>
+          <w:bdr w:val="none" w:sz="0" w:space="0" w:color="auto"/>
+          <w:shd w:val="clear" w:color="auto" w:fill="auto"/>
+          <w:vertAlign w:val="baseline"/>
+          <w:rtl w:val="0"/>
+          <w:cs w:val="0"/>
+          <w:lang w:val="es-ES" w:eastAsia="en-US" w:bidi="ar-SA"/>
+        </w:rPr>
+        <w:t>Origen</w:t>
+      </w:r>
+      <w:r>
+        <w:rPr>
+          <w:rStyle w:val="DefaultParagraphFont"/>
+          <w:rFonts w:ascii="Aptos" w:eastAsia="Aptos" w:hAnsi="Aptos" w:cs="Times New Roman"/>
           <w:b w:val="0"/>
-          <w:bCs/>
-          <w:i w:val="0"/>
-          <w:iCs w:val="0"/>
-          <w:caps w:val="0"/>
-          <w:smallCaps w:val="0"/>
-          <w:strike w:val="0"/>
-          <w:dstrike w:val="0"/>
-          <w:outline w:val="0"/>
-          <w:shadow w:val="0"/>
-          <w:emboss w:val="0"/>
-          <w:imprint w:val="0"/>
-          <w:noProof w:val="0"/>
-          <w:vanish w:val="0"/>
-          <w:color w:val="auto"/>
-          <w:spacing w:val="0"/>
-          <w:w w:val="100"/>
-          <w:kern w:val="0"/>
-          <w:position w:val="0"/>
-          <w:sz w:val="22"/>
-          <w:szCs w:val="22"/>
-          <w:highlight w:val="none"/>
-          <w:u w:val="none" w:color="auto"/>
-          <w:bdr w:val="none" w:sz="0" w:space="0" w:color="auto"/>
-          <w:shd w:val="clear" w:color="auto" w:fill="auto"/>
-          <w:vertAlign w:val="baseline"/>
-          <w:rtl w:val="0"/>
-          <w:cs w:val="0"/>
-          <w:lang w:val="es-ES" w:eastAsia="en-US" w:bidi="ar-SA"/>
-        </w:rPr>
-        <w:t>nos comprometemos con la sostenibilidad, por ello nos abastecemos de ingredientes procedentes de granjas a pequeña escala que practican la agricultura ecológica, así no solo garantizamos la mejor calidad, sino también el bienestar de nuestro planeta.</w:t>
+          <w:bCs w:val="0"/>
+          <w:i w:val="0"/>
+          <w:iCs w:val="0"/>
+          <w:caps w:val="0"/>
+          <w:smallCaps w:val="0"/>
+          <w:strike w:val="0"/>
+          <w:dstrike w:val="0"/>
+          <w:outline w:val="0"/>
+          <w:shadow w:val="0"/>
+          <w:emboss w:val="0"/>
+          <w:imprint w:val="0"/>
+          <w:noProof w:val="0"/>
+          <w:vanish w:val="0"/>
+          <w:color w:val="auto"/>
+          <w:spacing w:val="0"/>
+          <w:w w:val="100"/>
+          <w:kern w:val="0"/>
+          <w:position w:val="0"/>
+          <w:sz w:val="22"/>
+          <w:szCs w:val="22"/>
+          <w:highlight w:val="none"/>
+          <w:u w:val="none" w:color="auto"/>
+          <w:bdr w:val="none" w:sz="0" w:space="0" w:color="auto"/>
+          <w:shd w:val="clear" w:color="auto" w:fill="auto"/>
+          <w:vertAlign w:val="baseline"/>
+          <w:rtl w:val="0"/>
+          <w:cs w:val="0"/>
+          <w:lang w:val="es-ES" w:eastAsia="en-US" w:bidi="ar-SA"/>
+        </w:rPr>
+        <w:t xml:space="preserve"> sostenible: Comprometidos con la sostenibilidad, originamos nuestros ingredientes de granjas a pequeña escala que practican la agricultura ecológica, garantizando no sólo la mejor calidad, sino también el bienestar de nuestro planeta.</w:t>
       </w:r>
     </w:p>
     <w:p>
@@ -800,37 +1016,73 @@
         <w:rPr>
           <w:rStyle w:val="DefaultParagraphFont"/>
           <w:rFonts w:ascii="Aptos" w:eastAsia="Aptos" w:hAnsi="Aptos" w:cs="Times New Roman"/>
+          <w:b/>
+          <w:bCs/>
+          <w:i w:val="0"/>
+          <w:iCs w:val="0"/>
+          <w:caps w:val="0"/>
+          <w:smallCaps w:val="0"/>
+          <w:strike w:val="0"/>
+          <w:dstrike w:val="0"/>
+          <w:outline w:val="0"/>
+          <w:shadow w:val="0"/>
+          <w:emboss w:val="0"/>
+          <w:imprint w:val="0"/>
+          <w:noProof w:val="0"/>
+          <w:vanish w:val="0"/>
+          <w:color w:val="auto"/>
+          <w:spacing w:val="0"/>
+          <w:w w:val="100"/>
+          <w:kern w:val="0"/>
+          <w:position w:val="0"/>
+          <w:sz w:val="22"/>
+          <w:szCs w:val="22"/>
+          <w:highlight w:val="none"/>
+          <w:u w:val="none" w:color="auto"/>
+          <w:bdr w:val="none" w:sz="0" w:space="0" w:color="auto"/>
+          <w:shd w:val="clear" w:color="auto" w:fill="auto"/>
+          <w:vertAlign w:val="baseline"/>
+          <w:rtl w:val="0"/>
+          <w:cs w:val="0"/>
+          <w:lang w:val="es-ES" w:eastAsia="en-US" w:bidi="ar-SA"/>
+        </w:rPr>
+        <w:t>Empaquetado</w:t>
+      </w:r>
+      <w:r>
+        <w:rPr>
+          <w:rStyle w:val="DefaultParagraphFont"/>
+          <w:rFonts w:ascii="Aptos" w:eastAsia="Aptos" w:hAnsi="Aptos" w:cs="Times New Roman"/>
           <w:b w:val="0"/>
-          <w:bCs/>
-          <w:i w:val="0"/>
-          <w:iCs w:val="0"/>
-          <w:caps w:val="0"/>
-          <w:smallCaps w:val="0"/>
-          <w:strike w:val="0"/>
-          <w:dstrike w:val="0"/>
-          <w:outline w:val="0"/>
-          <w:shadow w:val="0"/>
-          <w:emboss w:val="0"/>
-          <w:imprint w:val="0"/>
-          <w:noProof w:val="0"/>
-          <w:vanish w:val="0"/>
-          <w:color w:val="auto"/>
-          <w:spacing w:val="0"/>
-          <w:w w:val="100"/>
-          <w:kern w:val="0"/>
-          <w:position w:val="0"/>
-          <w:sz w:val="22"/>
-          <w:szCs w:val="22"/>
-          <w:highlight w:val="none"/>
-          <w:u w:val="none" w:color="auto"/>
-          <w:bdr w:val="none" w:sz="0" w:space="0" w:color="auto"/>
-          <w:shd w:val="clear" w:color="auto" w:fill="auto"/>
-          <w:vertAlign w:val="baseline"/>
-          <w:rtl w:val="0"/>
-          <w:cs w:val="0"/>
-          <w:lang w:val="es-ES" w:eastAsia="en-US" w:bidi="ar-SA"/>
-        </w:rPr>
-        <w:t>el té chai Mystic Spice viene en un envase con un precioso diseño y respetuoso con el medio ambiente, por lo que es un estupendo regalo para los amantes del té o para usted mismo.</w:t>
+          <w:bCs w:val="0"/>
+          <w:i w:val="0"/>
+          <w:iCs w:val="0"/>
+          <w:caps w:val="0"/>
+          <w:smallCaps w:val="0"/>
+          <w:strike w:val="0"/>
+          <w:dstrike w:val="0"/>
+          <w:outline w:val="0"/>
+          <w:shadow w:val="0"/>
+          <w:emboss w:val="0"/>
+          <w:imprint w:val="0"/>
+          <w:noProof w:val="0"/>
+          <w:vanish w:val="0"/>
+          <w:color w:val="auto"/>
+          <w:spacing w:val="0"/>
+          <w:w w:val="100"/>
+          <w:kern w:val="0"/>
+          <w:position w:val="0"/>
+          <w:sz w:val="22"/>
+          <w:szCs w:val="22"/>
+          <w:highlight w:val="none"/>
+          <w:u w:val="none" w:color="auto"/>
+          <w:bdr w:val="none" w:sz="0" w:space="0" w:color="auto"/>
+          <w:shd w:val="clear" w:color="auto" w:fill="auto"/>
+          <w:vertAlign w:val="baseline"/>
+          <w:rtl w:val="0"/>
+          <w:cs w:val="0"/>
+          <w:lang w:val="es-ES" w:eastAsia="en-US" w:bidi="ar-SA"/>
+        </w:rPr>
+        <w:t xml:space="preserve"> elegante: El té de Spice Chai místico viene en un empaquetado elegante, ecológico, lo que lo convierte en un regalo ideal para los amantes del té o un lujoso trato para usted mismo.</w:t>
       </w:r>
     </w:p>
     <w:p>
@@ -845,44 +1097,80 @@
         <w:rPr>
           <w:rStyle w:val="DefaultParagraphFont"/>
           <w:rFonts w:ascii="Aptos" w:eastAsia="Aptos" w:hAnsi="Aptos" w:cs="Times New Roman"/>
+          <w:b/>
+          <w:bCs/>
+          <w:i w:val="0"/>
+          <w:iCs w:val="0"/>
+          <w:caps w:val="0"/>
+          <w:smallCaps w:val="0"/>
+          <w:strike w:val="0"/>
+          <w:dstrike w:val="0"/>
+          <w:outline w:val="0"/>
+          <w:shadow w:val="0"/>
+          <w:emboss w:val="0"/>
+          <w:imprint w:val="0"/>
+          <w:noProof w:val="0"/>
+          <w:vanish w:val="0"/>
+          <w:color w:val="auto"/>
+          <w:spacing w:val="0"/>
+          <w:w w:val="100"/>
+          <w:kern w:val="0"/>
+          <w:position w:val="0"/>
+          <w:sz w:val="22"/>
+          <w:szCs w:val="22"/>
+          <w:highlight w:val="none"/>
+          <w:u w:val="none" w:color="auto"/>
+          <w:bdr w:val="none" w:sz="0" w:space="0" w:color="auto"/>
+          <w:shd w:val="clear" w:color="auto" w:fill="auto"/>
+          <w:vertAlign w:val="baseline"/>
+          <w:rtl w:val="0"/>
+          <w:cs w:val="0"/>
+          <w:lang w:val="es-ES" w:eastAsia="en-US" w:bidi="ar-SA"/>
+        </w:rPr>
+        <w:t>Garantía</w:t>
+      </w:r>
+      <w:r>
+        <w:rPr>
+          <w:rStyle w:val="DefaultParagraphFont"/>
+          <w:rFonts w:ascii="Aptos" w:eastAsia="Aptos" w:hAnsi="Aptos" w:cs="Times New Roman"/>
           <w:b w:val="0"/>
-          <w:bCs/>
-          <w:i w:val="0"/>
-          <w:iCs w:val="0"/>
-          <w:caps w:val="0"/>
-          <w:smallCaps w:val="0"/>
-          <w:strike w:val="0"/>
-          <w:dstrike w:val="0"/>
-          <w:outline w:val="0"/>
-          <w:shadow w:val="0"/>
-          <w:emboss w:val="0"/>
-          <w:imprint w:val="0"/>
-          <w:noProof w:val="0"/>
-          <w:vanish w:val="0"/>
-          <w:color w:val="auto"/>
-          <w:spacing w:val="0"/>
-          <w:w w:val="100"/>
-          <w:kern w:val="0"/>
-          <w:position w:val="0"/>
-          <w:sz w:val="22"/>
-          <w:szCs w:val="22"/>
-          <w:highlight w:val="none"/>
-          <w:u w:val="none" w:color="auto"/>
-          <w:bdr w:val="none" w:sz="0" w:space="0" w:color="auto"/>
-          <w:shd w:val="clear" w:color="auto" w:fill="auto"/>
-          <w:vertAlign w:val="baseline"/>
-          <w:rtl w:val="0"/>
-          <w:cs w:val="0"/>
-          <w:lang w:val="es-ES" w:eastAsia="en-US" w:bidi="ar-SA"/>
-        </w:rPr>
-        <w:t>respaldamos nuestro producto y ofrecemos una garantía de satisfacción.</w:t>
+          <w:bCs w:val="0"/>
+          <w:i w:val="0"/>
+          <w:iCs w:val="0"/>
+          <w:caps w:val="0"/>
+          <w:smallCaps w:val="0"/>
+          <w:strike w:val="0"/>
+          <w:dstrike w:val="0"/>
+          <w:outline w:val="0"/>
+          <w:shadow w:val="0"/>
+          <w:emboss w:val="0"/>
+          <w:imprint w:val="0"/>
+          <w:noProof w:val="0"/>
+          <w:vanish w:val="0"/>
+          <w:color w:val="auto"/>
+          <w:spacing w:val="0"/>
+          <w:w w:val="100"/>
+          <w:kern w:val="0"/>
+          <w:position w:val="0"/>
+          <w:sz w:val="22"/>
+          <w:szCs w:val="22"/>
+          <w:highlight w:val="none"/>
+          <w:u w:val="none" w:color="auto"/>
+          <w:bdr w:val="none" w:sz="0" w:space="0" w:color="auto"/>
+          <w:shd w:val="clear" w:color="auto" w:fill="auto"/>
+          <w:vertAlign w:val="baseline"/>
+          <w:rtl w:val="0"/>
+          <w:cs w:val="0"/>
+          <w:lang w:val="es-ES" w:eastAsia="en-US" w:bidi="ar-SA"/>
+        </w:rPr>
+        <w:t xml:space="preserve"> de satisfacción del cliente: Estamos detrás de nuestro producto y ofrecemos una garantía de satisfacción.</w:t>
       </w:r>
       <w:r>
         <w:rPr>
           <w:rStyle w:val="DefaultParagraphFont"/>
           <w:rFonts w:ascii="Aptos" w:eastAsia="Aptos" w:hAnsi="Aptos" w:cs="Times New Roman"/>
           <w:b w:val="0"/>
-          <w:bCs/>
+          <w:bCs w:val="0"/>
           <w:i w:val="0"/>
           <w:iCs w:val="0"/>
           <w:caps w:val="0"/>
@@ -918,7 +1206,7 @@
           <w:rStyle w:val="DefaultParagraphFont"/>
           <w:rFonts w:ascii="Aptos" w:eastAsia="Aptos" w:hAnsi="Aptos" w:cs="Times New Roman"/>
           <w:b w:val="0"/>
-          <w:bCs/>
+          <w:bCs w:val="0"/>
           <w:i w:val="0"/>
           <w:iCs w:val="0"/>
           <w:caps w:val="0"/>
@@ -958,37 +1246,73 @@
         <w:rPr>
           <w:rStyle w:val="DefaultParagraphFont"/>
           <w:rFonts w:ascii="Aptos" w:eastAsia="Aptos" w:hAnsi="Aptos" w:cs="Times New Roman"/>
+          <w:b/>
+          <w:bCs/>
+          <w:i w:val="0"/>
+          <w:iCs w:val="0"/>
+          <w:caps w:val="0"/>
+          <w:smallCaps w:val="0"/>
+          <w:strike w:val="0"/>
+          <w:dstrike w:val="0"/>
+          <w:outline w:val="0"/>
+          <w:shadow w:val="0"/>
+          <w:emboss w:val="0"/>
+          <w:imprint w:val="0"/>
+          <w:noProof w:val="0"/>
+          <w:vanish w:val="0"/>
+          <w:color w:val="auto"/>
+          <w:spacing w:val="0"/>
+          <w:w w:val="100"/>
+          <w:kern w:val="0"/>
+          <w:position w:val="0"/>
+          <w:sz w:val="22"/>
+          <w:szCs w:val="22"/>
+          <w:highlight w:val="none"/>
+          <w:u w:val="none" w:color="auto"/>
+          <w:bdr w:val="none" w:sz="0" w:space="0" w:color="auto"/>
+          <w:shd w:val="clear" w:color="auto" w:fill="auto"/>
+          <w:vertAlign w:val="baseline"/>
+          <w:rtl w:val="0"/>
+          <w:cs w:val="0"/>
+          <w:lang w:val="es-ES" w:eastAsia="en-US" w:bidi="ar-SA"/>
+        </w:rPr>
+        <w:t>Ideal para</w:t>
+      </w:r>
+      <w:r>
+        <w:rPr>
+          <w:rStyle w:val="DefaultParagraphFont"/>
+          <w:rFonts w:ascii="Aptos" w:eastAsia="Aptos" w:hAnsi="Aptos" w:cs="Times New Roman"/>
           <w:b w:val="0"/>
-          <w:bCs/>
-          <w:i w:val="0"/>
-          <w:iCs w:val="0"/>
-          <w:caps w:val="0"/>
-          <w:smallCaps w:val="0"/>
-          <w:strike w:val="0"/>
-          <w:dstrike w:val="0"/>
-          <w:outline w:val="0"/>
-          <w:shadow w:val="0"/>
-          <w:emboss w:val="0"/>
-          <w:imprint w:val="0"/>
-          <w:noProof w:val="0"/>
-          <w:vanish w:val="0"/>
-          <w:color w:val="auto"/>
-          <w:spacing w:val="0"/>
-          <w:w w:val="100"/>
-          <w:kern w:val="0"/>
-          <w:position w:val="0"/>
-          <w:sz w:val="22"/>
-          <w:szCs w:val="22"/>
-          <w:highlight w:val="none"/>
-          <w:u w:val="none" w:color="auto"/>
-          <w:bdr w:val="none" w:sz="0" w:space="0" w:color="auto"/>
-          <w:shd w:val="clear" w:color="auto" w:fill="auto"/>
-          <w:vertAlign w:val="baseline"/>
-          <w:rtl w:val="0"/>
-          <w:cs w:val="0"/>
-          <w:lang w:val="es-ES" w:eastAsia="en-US" w:bidi="ar-SA"/>
-        </w:rPr>
-        <w:t>entusiastas del té, personas concienciadas con su salud, amantes de las bebidas calientes y especiadas, y cualquier persona que quiera explorar los intensos sabores del chai indio tradicional.</w:t>
+          <w:bCs w:val="0"/>
+          <w:i w:val="0"/>
+          <w:iCs w:val="0"/>
+          <w:caps w:val="0"/>
+          <w:smallCaps w:val="0"/>
+          <w:strike w:val="0"/>
+          <w:dstrike w:val="0"/>
+          <w:outline w:val="0"/>
+          <w:shadow w:val="0"/>
+          <w:emboss w:val="0"/>
+          <w:imprint w:val="0"/>
+          <w:noProof w:val="0"/>
+          <w:vanish w:val="0"/>
+          <w:color w:val="auto"/>
+          <w:spacing w:val="0"/>
+          <w:w w:val="100"/>
+          <w:kern w:val="0"/>
+          <w:position w:val="0"/>
+          <w:sz w:val="22"/>
+          <w:szCs w:val="22"/>
+          <w:highlight w:val="none"/>
+          <w:u w:val="none" w:color="auto"/>
+          <w:bdr w:val="none" w:sz="0" w:space="0" w:color="auto"/>
+          <w:shd w:val="clear" w:color="auto" w:fill="auto"/>
+          <w:vertAlign w:val="baseline"/>
+          <w:rtl w:val="0"/>
+          <w:cs w:val="0"/>
+          <w:lang w:val="es-ES" w:eastAsia="en-US" w:bidi="ar-SA"/>
+        </w:rPr>
+        <w:t>: entusiastas del té, individuos conscientes de la salud, amantes de bebidas calientes, especiadas, y cualquier persona que busca explorar los ricos sabores de la chai india tradicional.</w:t>
       </w:r>
     </w:p>
     <w:p>

--- a/ResourceFiles/Mystic Spice Premium Chai Tea product description.docx
+++ b/ResourceFiles/Mystic Spice Premium Chai Tea product description.docx
@@ -41,7 +41,7 @@
           <w:cs w:val="0"/>
           <w:lang w:val="es-ES" w:eastAsia="en-US" w:bidi="ar-SA"/>
         </w:rPr>
-        <w:t>Nombre</w:t>
+        <w:t>Nombre de producto</w:t>
       </w:r>
       <w:r>
         <w:rPr>
@@ -77,7 +77,7 @@
           <w:cs w:val="0"/>
           <w:lang w:val="es-ES" w:eastAsia="en-US" w:bidi="ar-SA"/>
         </w:rPr>
-        <w:t xml:space="preserve"> del producto: Místico Spice Premium Chai Tea</w:t>
+        <w:t>: Té chai premium Mystic Spice</w:t>
       </w:r>
     </w:p>
     <w:p>
@@ -278,7 +278,7 @@
         <w:rPr>
           <w:rStyle w:val="DefaultParagraphFont"/>
           <w:rFonts w:ascii="Aptos" w:eastAsia="Aptos" w:hAnsi="Aptos" w:cs="Times New Roman"/>
-          <w:b w:val="0"/>
+          <w:b/>
           <w:bCs/>
           <w:i w:val="0"/>
           <w:iCs w:val="0"/>
@@ -308,7 +308,7 @@
           <w:cs w:val="0"/>
           <w:lang w:val="es-ES" w:eastAsia="en-US" w:bidi="ar-SA"/>
         </w:rPr>
-        <w:t>Principales características:</w:t>
+        <w:t>Características principales:</w:t>
       </w:r>
     </w:p>
     <w:p>
@@ -353,7 +353,7 @@
           <w:cs w:val="0"/>
           <w:lang w:val="es-ES" w:eastAsia="en-US" w:bidi="ar-SA"/>
         </w:rPr>
-        <w:t>Mezcla</w:t>
+        <w:t>Mezcla auténtica</w:t>
       </w:r>
       <w:r>
         <w:rPr>
@@ -389,7 +389,7 @@
           <w:cs w:val="0"/>
           <w:lang w:val="es-ES" w:eastAsia="en-US" w:bidi="ar-SA"/>
         </w:rPr>
-        <w:t xml:space="preserve"> auténtica: Nuestra chai es una mezcla armónica de hojas de té negro premium y una selección de especias molidas, incluyendo canela, cardamomo, cloves, jengibre y pimienta negra.</w:t>
+        <w:t>: nuestro chai es una mezcla armoniosa de hojas de té negro premium y una selección de especias molidas, incluyendo canela, cardamomo, clavo, jengibre y pimienta negra.</w:t>
       </w:r>
       <w:r>
         <w:rPr>
@@ -506,7 +506,7 @@
           <w:cs w:val="0"/>
           <w:lang w:val="es-ES" w:eastAsia="en-US" w:bidi="ar-SA"/>
         </w:rPr>
-        <w:t>Ingredientes</w:t>
+        <w:t>Ingredientes beneficiosos para la salud</w:t>
       </w:r>
       <w:r>
         <w:rPr>
@@ -542,7 +542,7 @@
           <w:cs w:val="0"/>
           <w:lang w:val="es-ES" w:eastAsia="en-US" w:bidi="ar-SA"/>
         </w:rPr>
-        <w:t xml:space="preserve"> de mejora de la salud: Cada ingrediente del Místico Spice Chai Tea se elige para sus beneficios naturales para la salud.</w:t>
+        <w:t>: cada ingrediente del té chai premium Mystic Spice se elige por sus beneficios naturales para la salud.</w:t>
       </w:r>
       <w:r>
         <w:rPr>
@@ -614,7 +614,7 @@
           <w:cs w:val="0"/>
           <w:lang w:val="es-ES" w:eastAsia="en-US" w:bidi="ar-SA"/>
         </w:rPr>
-        <w:t>El jengibre y el cardamomo ayudan a la digestión, la canela ayuda a regular el azúcar en sangre y los clavos agregan un impulso de antioxidantes.</w:t>
+        <w:t>El jengibre y el cardamomo ayudan a la digestión, la canela ayuda a regular el azúcar en sangre y el clavo aumento los antioxidantes.</w:t>
       </w:r>
     </w:p>
     <w:p>
@@ -659,7 +659,7 @@
           <w:cs w:val="0"/>
           <w:lang w:val="es-ES" w:eastAsia="en-US" w:bidi="ar-SA"/>
         </w:rPr>
-        <w:t>Rico Aroma y Sabor</w:t>
+        <w:t>Aroma y sabor intensos</w:t>
       </w:r>
       <w:r>
         <w:rPr>
@@ -695,7 +695,7 @@
           <w:cs w:val="0"/>
           <w:lang w:val="es-ES" w:eastAsia="en-US" w:bidi="ar-SA"/>
         </w:rPr>
-        <w:t>: El aroma cálido, picante y profundo, vigorizante sabor de nuestra chai hacen que sea la bebida perfecta para comenzar su día o relajarse por la noche.</w:t>
+        <w:t>: el aroma cálido y especiado, y el sabor profundo y vigorizante de nuestro chai hacen que sea la bebida perfecta para comenzar el día o relajarse por la noche.</w:t>
       </w:r>
       <w:r>
         <w:rPr>
@@ -812,7 +812,7 @@
           <w:cs w:val="0"/>
           <w:lang w:val="es-ES" w:eastAsia="en-US" w:bidi="ar-SA"/>
         </w:rPr>
-        <w:t>Opciones</w:t>
+        <w:t>Opciones versátiles de preparación</w:t>
       </w:r>
       <w:r>
         <w:rPr>
@@ -848,7 +848,7 @@
           <w:cs w:val="0"/>
           <w:lang w:val="es-ES" w:eastAsia="en-US" w:bidi="ar-SA"/>
         </w:rPr>
-        <w:t xml:space="preserve"> versátiles de preparación: Ya sea que amas tu chai vaporing caliente, como un refrescante té helado, o como una latte cremosa, nuestra mezcla es lo suficientemente versátil como para adaptarte a cualquier preferencia.</w:t>
+        <w:t>: ya sea que te guste tu chai bien caliente, o prefieras un refrescante té helado, o un latte cremoso, nuestra mezcla es lo suficientemente versátil como para adaptarse a cualquier preferencia.</w:t>
       </w:r>
       <w:r>
         <w:rPr>
@@ -965,7 +965,7 @@
           <w:cs w:val="0"/>
           <w:lang w:val="es-ES" w:eastAsia="en-US" w:bidi="ar-SA"/>
         </w:rPr>
-        <w:t>Origen</w:t>
+        <w:t>Origen sostenible</w:t>
       </w:r>
       <w:r>
         <w:rPr>
@@ -1001,7 +1001,7 @@
           <w:cs w:val="0"/>
           <w:lang w:val="es-ES" w:eastAsia="en-US" w:bidi="ar-SA"/>
         </w:rPr>
-        <w:t xml:space="preserve"> sostenible: Comprometidos con la sostenibilidad, originamos nuestros ingredientes de granjas a pequeña escala que practican la agricultura ecológica, garantizando no sólo la mejor calidad, sino también el bienestar de nuestro planeta.</w:t>
+        <w:t>: al estar comprometidos con la sostenibilidad, obtenemos nuestros ingredientes de pequeñas explotaciones que practican la agricultura ecológica, garantizando no solo la mejor calidad, sino también el bienestar de nuestro planeta.</w:t>
       </w:r>
     </w:p>
     <w:p>
@@ -1046,7 +1046,7 @@
           <w:cs w:val="0"/>
           <w:lang w:val="es-ES" w:eastAsia="en-US" w:bidi="ar-SA"/>
         </w:rPr>
-        <w:t>Empaquetado</w:t>
+        <w:t>Envase elegante</w:t>
       </w:r>
       <w:r>
         <w:rPr>
@@ -1082,7 +1082,7 @@
           <w:cs w:val="0"/>
           <w:lang w:val="es-ES" w:eastAsia="en-US" w:bidi="ar-SA"/>
         </w:rPr>
-        <w:t xml:space="preserve"> elegante: El té de Spice Chai místico viene en un empaquetado elegante, ecológico, lo que lo convierte en un regalo ideal para los amantes del té o un lujoso trato para usted mismo.</w:t>
+        <w:t>: el té chai Mystic Spice viene en un envase elegante, ecológico, lo que lo convierte en el regalo ideal para los amantes del té o un capricho lujoso para ti mismo.</w:t>
       </w:r>
     </w:p>
     <w:p>
@@ -1127,7 +1127,7 @@
           <w:cs w:val="0"/>
           <w:lang w:val="es-ES" w:eastAsia="en-US" w:bidi="ar-SA"/>
         </w:rPr>
-        <w:t>Garantía</w:t>
+        <w:t>Garantía de satisfacción del cliente</w:t>
       </w:r>
       <w:r>
         <w:rPr>
@@ -1163,7 +1163,7 @@
           <w:cs w:val="0"/>
           <w:lang w:val="es-ES" w:eastAsia="en-US" w:bidi="ar-SA"/>
         </w:rPr>
-        <w:t xml:space="preserve"> de satisfacción del cliente: Estamos detrás de nuestro producto y ofrecemos una garantía de satisfacción.</w:t>
+        <w:t>: respaldamos nuestro producto y ofrecemos una garantía de satisfacción.</w:t>
       </w:r>
       <w:r>
         <w:rPr>
@@ -1312,7 +1312,7 @@
           <w:cs w:val="0"/>
           <w:lang w:val="es-ES" w:eastAsia="en-US" w:bidi="ar-SA"/>
         </w:rPr>
-        <w:t>: entusiastas del té, individuos conscientes de la salud, amantes de bebidas calientes, especiadas, y cualquier persona que busca explorar los ricos sabores de la chai india tradicional.</w:t>
+        <w:t>: los apasionados del té, las personas conscientes de la salud, los amantes de las bebidas calientes especiadas, y cualquier persona que desea explorar los sabores intensos del chai indio tradicional.</w:t>
       </w:r>
     </w:p>
     <w:p>

--- a/ResourceFiles/Mystic Spice Premium Chai Tea product description.docx
+++ b/ResourceFiles/Mystic Spice Premium Chai Tea product description.docx
@@ -1,314 +1,69 @@
 
 <file path=word/document.xml><?xml version="1.0" encoding="utf-8"?>
-<w:document xmlns:wpc="http://schemas.microsoft.com/office/word/2010/wordprocessingCanvas" xmlns:cx="http://schemas.microsoft.com/office/drawing/2014/chartex" xmlns:cx1="http://schemas.microsoft.com/office/drawing/2015/9/8/chartex" xmlns:cx2="http://schemas.microsoft.com/office/drawing/2015/10/21/chartex" xmlns:cx3="http://schemas.microsoft.com/office/drawing/2016/5/9/chartex" xmlns:cx4="http://schemas.microsoft.com/office/drawing/2016/5/10/chartex" xmlns:cx5="http://schemas.microsoft.com/office/drawing/2016/5/11/chartex" xmlns:mc="http://schemas.openxmlformats.org/markup-compatibility/2006" xmlns:o="urn:schemas-microsoft-com:office:office" xmlns:r="http://schemas.openxmlformats.org/officeDocument/2006/relationships" xmlns:m="http://schemas.openxmlformats.org/officeDocument/2006/math" xmlns:v="urn:schemas-microsoft-com:vml" xmlns:wp14="http://schemas.microsoft.com/office/word/2010/wordprocessingDrawing" xmlns:wp="http://schemas.openxmlformats.org/drawingml/2006/wordprocessingDrawing" xmlns:w10="urn:schemas-microsoft-com:office:word" xmlns:w="http://schemas.openxmlformats.org/wordprocessingml/2006/main" xmlns:w14="http://schemas.microsoft.com/office/word/2010/wordml" xmlns:w15="http://schemas.microsoft.com/office/word/2012/wordml" xmlns:wne="http://schemas.microsoft.com/office/word/2006/wordml" xmlns:w16cid="http://schemas.microsoft.com/office/word/2016/wordml/cid" xmlns:w16se="http://schemas.microsoft.com/office/word/2015/wordml/symex" xmlns:wpg="http://schemas.microsoft.com/office/word/2010/wordprocessingGroup" xmlns:wpi="http://schemas.microsoft.com/office/word/2010/wordprocessingInk" xmlns:wps="http://schemas.microsoft.com/office/word/2010/wordprocessingShape" mc:Ignorable="w14 w15 wp14 w16se w16cid">
-  <!-- Generated by Aspose.Words for Java 23.6.0 -->
+<w:document xmlns:wpc="http://schemas.microsoft.com/office/word/2010/wordprocessingCanvas" xmlns:cx="http://schemas.microsoft.com/office/drawing/2014/chartex" xmlns:cx1="http://schemas.microsoft.com/office/drawing/2015/9/8/chartex" xmlns:cx2="http://schemas.microsoft.com/office/drawing/2015/10/21/chartex" xmlns:cx3="http://schemas.microsoft.com/office/drawing/2016/5/9/chartex" xmlns:cx4="http://schemas.microsoft.com/office/drawing/2016/5/10/chartex" xmlns:cx5="http://schemas.microsoft.com/office/drawing/2016/5/11/chartex" xmlns:cx6="http://schemas.microsoft.com/office/drawing/2016/5/12/chartex" xmlns:cx7="http://schemas.microsoft.com/office/drawing/2016/5/13/chartex" xmlns:cx8="http://schemas.microsoft.com/office/drawing/2016/5/14/chartex" xmlns:mc="http://schemas.openxmlformats.org/markup-compatibility/2006" xmlns:aink="http://schemas.microsoft.com/office/drawing/2016/ink" xmlns:am3d="http://schemas.microsoft.com/office/drawing/2017/model3d" xmlns:o="urn:schemas-microsoft-com:office:office" xmlns:oel="http://schemas.microsoft.com/office/2019/extlst" xmlns:r="http://schemas.openxmlformats.org/officeDocument/2006/relationships" xmlns:m="http://schemas.openxmlformats.org/officeDocument/2006/math" xmlns:v="urn:schemas-microsoft-com:vml" xmlns:wp14="http://schemas.microsoft.com/office/word/2010/wordprocessingDrawing" xmlns:wp="http://schemas.openxmlformats.org/drawingml/2006/wordprocessingDrawing" xmlns:w10="urn:schemas-microsoft-com:office:word" xmlns:w="http://schemas.openxmlformats.org/wordprocessingml/2006/main" xmlns:w14="http://schemas.microsoft.com/office/word/2010/wordml" xmlns:w15="http://schemas.microsoft.com/office/word/2012/wordml" xmlns:w16cex="http://schemas.microsoft.com/office/word/2018/wordml/cex" xmlns:w16cid="http://schemas.microsoft.com/office/word/2016/wordml/cid" xmlns:w16="http://schemas.microsoft.com/office/word/2018/wordml" xmlns:w16sdtdh="http://schemas.microsoft.com/office/word/2020/wordml/sdtdatahash" xmlns:w16se="http://schemas.microsoft.com/office/word/2015/wordml/symex" xmlns:wpg="http://schemas.microsoft.com/office/word/2010/wordprocessingGroup" xmlns:wpi="http://schemas.microsoft.com/office/word/2010/wordprocessingInk" xmlns:wne="http://schemas.microsoft.com/office/word/2006/wordml" xmlns:wps="http://schemas.microsoft.com/office/word/2010/wordprocessingShape" mc:Ignorable="w14 w15 w16se w16cid w16 w16cex w16sdtdh wp14">
   <w:body>
     <w:p>
-      <w:pPr>
-        <w:bidi w:val="0"/>
-      </w:pPr>
       <w:r>
         <w:rPr>
-          <w:rStyle w:val="DefaultParagraphFont"/>
-          <w:rFonts w:ascii="Aptos" w:eastAsia="Aptos" w:hAnsi="Aptos" w:cs="Times New Roman"/>
           <w:b/>
-          <w:bCs/>
-          <w:i w:val="0"/>
-          <w:iCs w:val="0"/>
-          <w:caps w:val="0"/>
-          <w:smallCaps w:val="0"/>
-          <w:strike w:val="0"/>
-          <w:dstrike w:val="0"/>
-          <w:outline w:val="0"/>
-          <w:shadow w:val="0"/>
-          <w:emboss w:val="0"/>
-          <w:imprint w:val="0"/>
-          <w:noProof w:val="0"/>
-          <w:vanish w:val="0"/>
-          <w:color w:val="auto"/>
-          <w:spacing w:val="0"/>
-          <w:w w:val="100"/>
-          <w:kern w:val="0"/>
-          <w:position w:val="0"/>
-          <w:sz w:val="22"/>
-          <w:szCs w:val="22"/>
-          <w:highlight w:val="none"/>
-          <w:u w:val="none" w:color="auto"/>
-          <w:bdr w:val="none" w:sz="0" w:space="0" w:color="auto"/>
-          <w:shd w:val="clear" w:color="auto" w:fill="auto"/>
-          <w:vertAlign w:val="baseline"/>
-          <w:rtl w:val="0"/>
-          <w:cs w:val="0"/>
-          <w:lang w:val="es-ES" w:eastAsia="en-US" w:bidi="ar-SA"/>
         </w:rPr>
-        <w:t>Nombre de producto</w:t>
-      </w:r>
-      <w:r>
-        <w:rPr>
-          <w:rStyle w:val="DefaultParagraphFont"/>
-          <w:rFonts w:ascii="Aptos" w:eastAsia="Aptos" w:hAnsi="Aptos" w:cs="Times New Roman"/>
-          <w:b w:val="0"/>
-          <w:bCs w:val="0"/>
-          <w:i w:val="0"/>
-          <w:iCs w:val="0"/>
-          <w:caps w:val="0"/>
-          <w:smallCaps w:val="0"/>
-          <w:strike w:val="0"/>
-          <w:dstrike w:val="0"/>
-          <w:outline w:val="0"/>
-          <w:shadow w:val="0"/>
-          <w:emboss w:val="0"/>
-          <w:imprint w:val="0"/>
-          <w:noProof w:val="0"/>
-          <w:vanish w:val="0"/>
-          <w:color w:val="auto"/>
-          <w:spacing w:val="0"/>
-          <w:w w:val="100"/>
-          <w:kern w:val="0"/>
-          <w:position w:val="0"/>
-          <w:sz w:val="22"/>
-          <w:szCs w:val="22"/>
-          <w:highlight w:val="none"/>
-          <w:u w:val="none" w:color="auto"/>
-          <w:bdr w:val="none" w:sz="0" w:space="0" w:color="auto"/>
-          <w:shd w:val="clear" w:color="auto" w:fill="auto"/>
-          <w:vertAlign w:val="baseline"/>
-          <w:rtl w:val="0"/>
-          <w:cs w:val="0"/>
-          <w:lang w:val="es-ES" w:eastAsia="en-US" w:bidi="ar-SA"/>
-        </w:rPr>
-        <w:t>: Té chai premium Mystic Spice</w:t>
-      </w:r>
+        <w:t>Nombre del producto</w:t>
+      </w:r>
+      <w:r>
+        <w:t xml:space="preserve">: té chai premium </w:t>
+      </w:r>
+      <w:proofErr w:type="spellStart"/>
+      <w:r>
+        <w:t>Mystic</w:t>
+      </w:r>
+      <w:proofErr w:type="spellEnd"/>
+      <w:r>
+        <w:t xml:space="preserve"> </w:t>
+      </w:r>
+      <w:proofErr w:type="spellStart"/>
+      <w:r>
+        <w:t>Spice</w:t>
+      </w:r>
+      <w:proofErr w:type="spellEnd"/>
     </w:p>
     <w:p>
-      <w:pPr>
-        <w:bidi w:val="0"/>
-      </w:pPr>
       <w:r>
         <w:rPr>
-          <w:rStyle w:val="DefaultParagraphFont"/>
-          <w:rFonts w:ascii="Aptos" w:eastAsia="Aptos" w:hAnsi="Aptos" w:cs="Times New Roman"/>
           <w:b/>
-          <w:bCs/>
-          <w:i w:val="0"/>
-          <w:iCs w:val="0"/>
-          <w:caps w:val="0"/>
-          <w:smallCaps w:val="0"/>
-          <w:strike w:val="0"/>
-          <w:dstrike w:val="0"/>
-          <w:outline w:val="0"/>
-          <w:shadow w:val="0"/>
-          <w:emboss w:val="0"/>
-          <w:imprint w:val="0"/>
-          <w:noProof w:val="0"/>
-          <w:vanish w:val="0"/>
-          <w:color w:val="auto"/>
-          <w:spacing w:val="0"/>
-          <w:w w:val="100"/>
-          <w:kern w:val="0"/>
-          <w:position w:val="0"/>
-          <w:sz w:val="22"/>
-          <w:szCs w:val="22"/>
-          <w:highlight w:val="none"/>
-          <w:u w:val="none" w:color="auto"/>
-          <w:bdr w:val="none" w:sz="0" w:space="0" w:color="auto"/>
-          <w:shd w:val="clear" w:color="auto" w:fill="auto"/>
-          <w:vertAlign w:val="baseline"/>
-          <w:rtl w:val="0"/>
-          <w:cs w:val="0"/>
-          <w:lang w:val="es-ES" w:eastAsia="en-US" w:bidi="ar-SA"/>
         </w:rPr>
         <w:t>Descripción del producto</w:t>
       </w:r>
       <w:r>
-        <w:rPr>
-          <w:rStyle w:val="DefaultParagraphFont"/>
-          <w:rFonts w:ascii="Aptos" w:eastAsia="Aptos" w:hAnsi="Aptos" w:cs="Times New Roman"/>
-          <w:b w:val="0"/>
-          <w:bCs w:val="0"/>
-          <w:i w:val="0"/>
-          <w:iCs w:val="0"/>
-          <w:caps w:val="0"/>
-          <w:smallCaps w:val="0"/>
-          <w:strike w:val="0"/>
-          <w:dstrike w:val="0"/>
-          <w:outline w:val="0"/>
-          <w:shadow w:val="0"/>
-          <w:emboss w:val="0"/>
-          <w:imprint w:val="0"/>
-          <w:noProof w:val="0"/>
-          <w:vanish w:val="0"/>
-          <w:color w:val="auto"/>
-          <w:spacing w:val="0"/>
-          <w:w w:val="100"/>
-          <w:kern w:val="0"/>
-          <w:position w:val="0"/>
-          <w:sz w:val="22"/>
-          <w:szCs w:val="22"/>
-          <w:highlight w:val="none"/>
-          <w:u w:val="none" w:color="auto"/>
-          <w:bdr w:val="none" w:sz="0" w:space="0" w:color="auto"/>
-          <w:shd w:val="clear" w:color="auto" w:fill="auto"/>
-          <w:vertAlign w:val="baseline"/>
-          <w:rtl w:val="0"/>
-          <w:cs w:val="0"/>
-          <w:lang w:val="es-ES" w:eastAsia="en-US" w:bidi="ar-SA"/>
-        </w:rPr>
         <w:t>:</w:t>
       </w:r>
     </w:p>
     <w:p>
-      <w:pPr>
-        <w:bidi w:val="0"/>
-      </w:pPr>
-      <w:r>
-        <w:rPr>
-          <w:rStyle w:val="DefaultParagraphFont"/>
-          <w:rFonts w:ascii="Aptos" w:eastAsia="Aptos" w:hAnsi="Aptos" w:cs="Times New Roman"/>
-          <w:b w:val="0"/>
-          <w:bCs w:val="0"/>
-          <w:i w:val="0"/>
-          <w:iCs w:val="0"/>
-          <w:caps w:val="0"/>
-          <w:smallCaps w:val="0"/>
-          <w:strike w:val="0"/>
-          <w:dstrike w:val="0"/>
-          <w:outline w:val="0"/>
-          <w:shadow w:val="0"/>
-          <w:emboss w:val="0"/>
-          <w:imprint w:val="0"/>
-          <w:noProof w:val="0"/>
-          <w:vanish w:val="0"/>
-          <w:color w:val="auto"/>
-          <w:spacing w:val="0"/>
-          <w:w w:val="100"/>
-          <w:kern w:val="0"/>
-          <w:position w:val="0"/>
-          <w:sz w:val="22"/>
-          <w:szCs w:val="22"/>
-          <w:highlight w:val="none"/>
-          <w:u w:val="none" w:color="auto"/>
-          <w:bdr w:val="none" w:sz="0" w:space="0" w:color="auto"/>
-          <w:shd w:val="clear" w:color="auto" w:fill="auto"/>
-          <w:vertAlign w:val="baseline"/>
-          <w:rtl w:val="0"/>
-          <w:cs w:val="0"/>
-          <w:lang w:val="es-ES" w:eastAsia="en-US" w:bidi="ar-SA"/>
-        </w:rPr>
-        <w:t>Entréguese al rico y aromático abrazo del té chai premium Mystic Spice, una combinación creada meticulosamente que rinde homenaje a las tradiciones atemporales del chai indio.</w:t>
-      </w:r>
-      <w:r>
-        <w:rPr>
-          <w:rStyle w:val="DefaultParagraphFont"/>
-          <w:rFonts w:ascii="Aptos" w:eastAsia="Aptos" w:hAnsi="Aptos" w:cs="Times New Roman"/>
-          <w:b w:val="0"/>
-          <w:bCs w:val="0"/>
-          <w:i w:val="0"/>
-          <w:iCs w:val="0"/>
-          <w:caps w:val="0"/>
-          <w:smallCaps w:val="0"/>
-          <w:strike w:val="0"/>
-          <w:dstrike w:val="0"/>
-          <w:outline w:val="0"/>
-          <w:shadow w:val="0"/>
-          <w:emboss w:val="0"/>
-          <w:imprint w:val="0"/>
-          <w:noProof w:val="0"/>
-          <w:vanish w:val="0"/>
-          <w:color w:val="auto"/>
-          <w:spacing w:val="0"/>
-          <w:w w:val="100"/>
-          <w:kern w:val="0"/>
-          <w:position w:val="0"/>
-          <w:sz w:val="22"/>
-          <w:szCs w:val="22"/>
-          <w:highlight w:val="none"/>
-          <w:u w:val="none" w:color="auto"/>
-          <w:bdr w:val="none" w:sz="0" w:space="0" w:color="auto"/>
-          <w:shd w:val="clear" w:color="auto" w:fill="auto"/>
-          <w:vertAlign w:val="baseline"/>
-          <w:rtl w:val="0"/>
-          <w:cs w:val="0"/>
-          <w:lang w:val="es-ES" w:eastAsia="en-US" w:bidi="ar-SA"/>
-        </w:rPr>
+      <w:r>
+        <w:t xml:space="preserve">Entréguese al rico y aromático abrazo del té chai premium </w:t>
+      </w:r>
+      <w:proofErr w:type="spellStart"/>
+      <w:r>
+        <w:t>Mystic</w:t>
+      </w:r>
+      <w:proofErr w:type="spellEnd"/>
+      <w:r>
         <w:t xml:space="preserve"> </w:t>
       </w:r>
-      <w:r>
-        <w:rPr>
-          <w:rStyle w:val="DefaultParagraphFont"/>
-          <w:rFonts w:ascii="Aptos" w:eastAsia="Aptos" w:hAnsi="Aptos" w:cs="Times New Roman"/>
-          <w:b w:val="0"/>
-          <w:bCs w:val="0"/>
-          <w:i w:val="0"/>
-          <w:iCs w:val="0"/>
-          <w:caps w:val="0"/>
-          <w:smallCaps w:val="0"/>
-          <w:strike w:val="0"/>
-          <w:dstrike w:val="0"/>
-          <w:outline w:val="0"/>
-          <w:shadow w:val="0"/>
-          <w:emboss w:val="0"/>
-          <w:imprint w:val="0"/>
-          <w:noProof w:val="0"/>
-          <w:vanish w:val="0"/>
-          <w:color w:val="auto"/>
-          <w:spacing w:val="0"/>
-          <w:w w:val="100"/>
-          <w:kern w:val="0"/>
-          <w:position w:val="0"/>
-          <w:sz w:val="22"/>
-          <w:szCs w:val="22"/>
-          <w:highlight w:val="none"/>
-          <w:u w:val="none" w:color="auto"/>
-          <w:bdr w:val="none" w:sz="0" w:space="0" w:color="auto"/>
-          <w:shd w:val="clear" w:color="auto" w:fill="auto"/>
-          <w:vertAlign w:val="baseline"/>
-          <w:rtl w:val="0"/>
-          <w:cs w:val="0"/>
-          <w:lang w:val="es-ES" w:eastAsia="en-US" w:bidi="ar-SA"/>
-        </w:rPr>
-        <w:t>Cada taza ofrece un recorrido fascinante por los encantadores paisajes de la India, que le permite vivir una verdadera experiencia chai desde su hogar.</w:t>
+      <w:proofErr w:type="spellStart"/>
+      <w:r>
+        <w:t>Spice</w:t>
+      </w:r>
+      <w:proofErr w:type="spellEnd"/>
+      <w:r>
+        <w:t>, una combinación creada meticulosamente que rinde homenaje a las tradiciones atemporales del chai indio. Cada taza ofrece un recorrido fascinante por los encantadores paisajes de la India, que le permite vivir una verdadera experiencia chai desde su hogar.</w:t>
       </w:r>
     </w:p>
     <w:p>
-      <w:pPr>
-        <w:bidi w:val="0"/>
-      </w:pPr>
       <w:r>
         <w:rPr>
-          <w:rStyle w:val="DefaultParagraphFont"/>
-          <w:rFonts w:ascii="Aptos" w:eastAsia="Aptos" w:hAnsi="Aptos" w:cs="Times New Roman"/>
           <w:b/>
-          <w:bCs/>
-          <w:i w:val="0"/>
-          <w:iCs w:val="0"/>
-          <w:caps w:val="0"/>
-          <w:smallCaps w:val="0"/>
-          <w:strike w:val="0"/>
-          <w:dstrike w:val="0"/>
-          <w:outline w:val="0"/>
-          <w:shadow w:val="0"/>
-          <w:emboss w:val="0"/>
-          <w:imprint w:val="0"/>
-          <w:noProof w:val="0"/>
-          <w:vanish w:val="0"/>
-          <w:color w:val="auto"/>
-          <w:spacing w:val="0"/>
-          <w:w w:val="100"/>
-          <w:kern w:val="0"/>
-          <w:position w:val="0"/>
-          <w:sz w:val="22"/>
-          <w:szCs w:val="22"/>
-          <w:highlight w:val="none"/>
-          <w:u w:val="none" w:color="auto"/>
-          <w:bdr w:val="none" w:sz="0" w:space="0" w:color="auto"/>
-          <w:shd w:val="clear" w:color="auto" w:fill="auto"/>
-          <w:vertAlign w:val="baseline"/>
-          <w:rtl w:val="0"/>
-          <w:cs w:val="0"/>
-          <w:lang w:val="es-ES" w:eastAsia="en-US" w:bidi="ar-SA"/>
         </w:rPr>
-        <w:t>Características principales:</w:t>
+        <w:t>Principales características:</w:t>
       </w:r>
     </w:p>
     <w:p>
@@ -317,151 +72,15 @@
           <w:ilvl w:val="0"/>
           <w:numId w:val="1"/>
         </w:numPr>
-        <w:bidi w:val="0"/>
       </w:pPr>
       <w:r>
         <w:rPr>
-          <w:rStyle w:val="DefaultParagraphFont"/>
-          <w:rFonts w:ascii="Aptos" w:eastAsia="Aptos" w:hAnsi="Aptos" w:cs="Times New Roman"/>
           <w:b/>
-          <w:bCs/>
-          <w:i w:val="0"/>
-          <w:iCs w:val="0"/>
-          <w:caps w:val="0"/>
-          <w:smallCaps w:val="0"/>
-          <w:strike w:val="0"/>
-          <w:dstrike w:val="0"/>
-          <w:outline w:val="0"/>
-          <w:shadow w:val="0"/>
-          <w:emboss w:val="0"/>
-          <w:imprint w:val="0"/>
-          <w:noProof w:val="0"/>
-          <w:vanish w:val="0"/>
-          <w:color w:val="auto"/>
-          <w:spacing w:val="0"/>
-          <w:w w:val="100"/>
-          <w:kern w:val="0"/>
-          <w:position w:val="0"/>
-          <w:sz w:val="22"/>
-          <w:szCs w:val="22"/>
-          <w:highlight w:val="none"/>
-          <w:u w:val="none" w:color="auto"/>
-          <w:bdr w:val="none" w:sz="0" w:space="0" w:color="auto"/>
-          <w:shd w:val="clear" w:color="auto" w:fill="auto"/>
-          <w:vertAlign w:val="baseline"/>
-          <w:rtl w:val="0"/>
-          <w:cs w:val="0"/>
-          <w:lang w:val="es-ES" w:eastAsia="en-US" w:bidi="ar-SA"/>
         </w:rPr>
-        <w:t>Mezcla auténtica</w:t>
-      </w:r>
-      <w:r>
-        <w:rPr>
-          <w:rStyle w:val="DefaultParagraphFont"/>
-          <w:rFonts w:ascii="Aptos" w:eastAsia="Aptos" w:hAnsi="Aptos" w:cs="Times New Roman"/>
-          <w:b w:val="0"/>
-          <w:bCs w:val="0"/>
-          <w:i w:val="0"/>
-          <w:iCs w:val="0"/>
-          <w:caps w:val="0"/>
-          <w:smallCaps w:val="0"/>
-          <w:strike w:val="0"/>
-          <w:dstrike w:val="0"/>
-          <w:outline w:val="0"/>
-          <w:shadow w:val="0"/>
-          <w:emboss w:val="0"/>
-          <w:imprint w:val="0"/>
-          <w:noProof w:val="0"/>
-          <w:vanish w:val="0"/>
-          <w:color w:val="auto"/>
-          <w:spacing w:val="0"/>
-          <w:w w:val="100"/>
-          <w:kern w:val="0"/>
-          <w:position w:val="0"/>
-          <w:sz w:val="22"/>
-          <w:szCs w:val="22"/>
-          <w:highlight w:val="none"/>
-          <w:u w:val="none" w:color="auto"/>
-          <w:bdr w:val="none" w:sz="0" w:space="0" w:color="auto"/>
-          <w:shd w:val="clear" w:color="auto" w:fill="auto"/>
-          <w:vertAlign w:val="baseline"/>
-          <w:rtl w:val="0"/>
-          <w:cs w:val="0"/>
-          <w:lang w:val="es-ES" w:eastAsia="en-US" w:bidi="ar-SA"/>
-        </w:rPr>
-        <w:t>: nuestro chai es una mezcla armoniosa de hojas de té negro premium y una selección de especias molidas, incluyendo canela, cardamomo, clavo, jengibre y pimienta negra.</w:t>
-      </w:r>
-      <w:r>
-        <w:rPr>
-          <w:rStyle w:val="DefaultParagraphFont"/>
-          <w:rFonts w:ascii="Aptos" w:eastAsia="Aptos" w:hAnsi="Aptos" w:cs="Times New Roman"/>
-          <w:b w:val="0"/>
-          <w:bCs w:val="0"/>
-          <w:i w:val="0"/>
-          <w:iCs w:val="0"/>
-          <w:caps w:val="0"/>
-          <w:smallCaps w:val="0"/>
-          <w:strike w:val="0"/>
-          <w:dstrike w:val="0"/>
-          <w:outline w:val="0"/>
-          <w:shadow w:val="0"/>
-          <w:emboss w:val="0"/>
-          <w:imprint w:val="0"/>
-          <w:noProof w:val="0"/>
-          <w:vanish w:val="0"/>
-          <w:color w:val="auto"/>
-          <w:spacing w:val="0"/>
-          <w:w w:val="100"/>
-          <w:kern w:val="0"/>
-          <w:position w:val="0"/>
-          <w:sz w:val="22"/>
-          <w:szCs w:val="22"/>
-          <w:highlight w:val="none"/>
-          <w:u w:val="none" w:color="auto"/>
-          <w:bdr w:val="none" w:sz="0" w:space="0" w:color="auto"/>
-          <w:shd w:val="clear" w:color="auto" w:fill="auto"/>
-          <w:vertAlign w:val="baseline"/>
-          <w:rtl w:val="0"/>
-          <w:cs w:val="0"/>
-          <w:lang w:val="es-ES" w:eastAsia="en-US" w:bidi="ar-SA"/>
-        </w:rPr>
-        <w:t xml:space="preserve"> </w:t>
-      </w:r>
-      <w:r>
-        <w:rPr>
-          <w:rStyle w:val="DefaultParagraphFont"/>
-          <w:rFonts w:ascii="Aptos" w:eastAsia="Aptos" w:hAnsi="Aptos" w:cs="Times New Roman"/>
-          <w:b w:val="0"/>
-          <w:bCs w:val="0"/>
-          <w:i w:val="0"/>
-          <w:iCs w:val="0"/>
-          <w:caps w:val="0"/>
-          <w:smallCaps w:val="0"/>
-          <w:strike w:val="0"/>
-          <w:dstrike w:val="0"/>
-          <w:outline w:val="0"/>
-          <w:shadow w:val="0"/>
-          <w:emboss w:val="0"/>
-          <w:imprint w:val="0"/>
-          <w:noProof w:val="0"/>
-          <w:vanish w:val="0"/>
-          <w:color w:val="auto"/>
-          <w:spacing w:val="0"/>
-          <w:w w:val="100"/>
-          <w:kern w:val="0"/>
-          <w:position w:val="0"/>
-          <w:sz w:val="22"/>
-          <w:szCs w:val="22"/>
-          <w:highlight w:val="none"/>
-          <w:u w:val="none" w:color="auto"/>
-          <w:bdr w:val="none" w:sz="0" w:space="0" w:color="auto"/>
-          <w:shd w:val="clear" w:color="auto" w:fill="auto"/>
-          <w:vertAlign w:val="baseline"/>
-          <w:rtl w:val="0"/>
-          <w:cs w:val="0"/>
-          <w:lang w:val="es-ES" w:eastAsia="en-US" w:bidi="ar-SA"/>
-        </w:rPr>
-        <w:t>Esta receta inmemorial promete un sabor auténtico y sólido en cada sorbo.</w:t>
+        <w:t>Combinación auténtica</w:t>
+      </w:r>
+      <w:r>
+        <w:t>: nuestro chai es una mezcla armoniosa de hojas de té negro premium y una selección distintiva de especias molidas, que incluyen canela, cardamomo, clavos, jengibre y pimienta negra. Esta receta inmemorial promete un sabor auténtico y sólido en cada sorbo.</w:t>
       </w:r>
     </w:p>
     <w:p>
@@ -470,151 +89,31 @@
           <w:ilvl w:val="0"/>
           <w:numId w:val="1"/>
         </w:numPr>
-        <w:bidi w:val="0"/>
       </w:pPr>
       <w:r>
         <w:rPr>
-          <w:rStyle w:val="DefaultParagraphFont"/>
-          <w:rFonts w:ascii="Aptos" w:eastAsia="Aptos" w:hAnsi="Aptos" w:cs="Times New Roman"/>
           <w:b/>
-          <w:bCs/>
-          <w:i w:val="0"/>
-          <w:iCs w:val="0"/>
-          <w:caps w:val="0"/>
-          <w:smallCaps w:val="0"/>
-          <w:strike w:val="0"/>
-          <w:dstrike w:val="0"/>
-          <w:outline w:val="0"/>
-          <w:shadow w:val="0"/>
-          <w:emboss w:val="0"/>
-          <w:imprint w:val="0"/>
-          <w:noProof w:val="0"/>
-          <w:vanish w:val="0"/>
-          <w:color w:val="auto"/>
-          <w:spacing w:val="0"/>
-          <w:w w:val="100"/>
-          <w:kern w:val="0"/>
-          <w:position w:val="0"/>
-          <w:sz w:val="22"/>
-          <w:szCs w:val="22"/>
-          <w:highlight w:val="none"/>
-          <w:u w:val="none" w:color="auto"/>
-          <w:bdr w:val="none" w:sz="0" w:space="0" w:color="auto"/>
-          <w:shd w:val="clear" w:color="auto" w:fill="auto"/>
-          <w:vertAlign w:val="baseline"/>
-          <w:rtl w:val="0"/>
-          <w:cs w:val="0"/>
-          <w:lang w:val="es-ES" w:eastAsia="en-US" w:bidi="ar-SA"/>
         </w:rPr>
-        <w:t>Ingredientes beneficiosos para la salud</w:t>
-      </w:r>
-      <w:r>
-        <w:rPr>
-          <w:rStyle w:val="DefaultParagraphFont"/>
-          <w:rFonts w:ascii="Aptos" w:eastAsia="Aptos" w:hAnsi="Aptos" w:cs="Times New Roman"/>
-          <w:b w:val="0"/>
-          <w:bCs w:val="0"/>
-          <w:i w:val="0"/>
-          <w:iCs w:val="0"/>
-          <w:caps w:val="0"/>
-          <w:smallCaps w:val="0"/>
-          <w:strike w:val="0"/>
-          <w:dstrike w:val="0"/>
-          <w:outline w:val="0"/>
-          <w:shadow w:val="0"/>
-          <w:emboss w:val="0"/>
-          <w:imprint w:val="0"/>
-          <w:noProof w:val="0"/>
-          <w:vanish w:val="0"/>
-          <w:color w:val="auto"/>
-          <w:spacing w:val="0"/>
-          <w:w w:val="100"/>
-          <w:kern w:val="0"/>
-          <w:position w:val="0"/>
-          <w:sz w:val="22"/>
-          <w:szCs w:val="22"/>
-          <w:highlight w:val="none"/>
-          <w:u w:val="none" w:color="auto"/>
-          <w:bdr w:val="none" w:sz="0" w:space="0" w:color="auto"/>
-          <w:shd w:val="clear" w:color="auto" w:fill="auto"/>
-          <w:vertAlign w:val="baseline"/>
-          <w:rtl w:val="0"/>
-          <w:cs w:val="0"/>
-          <w:lang w:val="es-ES" w:eastAsia="en-US" w:bidi="ar-SA"/>
-        </w:rPr>
-        <w:t>: cada ingrediente del té chai premium Mystic Spice se elige por sus beneficios naturales para la salud.</w:t>
-      </w:r>
-      <w:r>
-        <w:rPr>
-          <w:rStyle w:val="DefaultParagraphFont"/>
-          <w:rFonts w:ascii="Aptos" w:eastAsia="Aptos" w:hAnsi="Aptos" w:cs="Times New Roman"/>
-          <w:b w:val="0"/>
-          <w:bCs w:val="0"/>
-          <w:i w:val="0"/>
-          <w:iCs w:val="0"/>
-          <w:caps w:val="0"/>
-          <w:smallCaps w:val="0"/>
-          <w:strike w:val="0"/>
-          <w:dstrike w:val="0"/>
-          <w:outline w:val="0"/>
-          <w:shadow w:val="0"/>
-          <w:emboss w:val="0"/>
-          <w:imprint w:val="0"/>
-          <w:noProof w:val="0"/>
-          <w:vanish w:val="0"/>
-          <w:color w:val="auto"/>
-          <w:spacing w:val="0"/>
-          <w:w w:val="100"/>
-          <w:kern w:val="0"/>
-          <w:position w:val="0"/>
-          <w:sz w:val="22"/>
-          <w:szCs w:val="22"/>
-          <w:highlight w:val="none"/>
-          <w:u w:val="none" w:color="auto"/>
-          <w:bdr w:val="none" w:sz="0" w:space="0" w:color="auto"/>
-          <w:shd w:val="clear" w:color="auto" w:fill="auto"/>
-          <w:vertAlign w:val="baseline"/>
-          <w:rtl w:val="0"/>
-          <w:cs w:val="0"/>
-          <w:lang w:val="es-ES" w:eastAsia="en-US" w:bidi="ar-SA"/>
-        </w:rPr>
+        <w:t>Ingredientes que mejoran la salud</w:t>
+      </w:r>
+      <w:r>
+        <w:t xml:space="preserve">: todos los ingredientes del té chai </w:t>
+      </w:r>
+      <w:proofErr w:type="spellStart"/>
+      <w:r>
+        <w:t>Mystic</w:t>
+      </w:r>
+      <w:proofErr w:type="spellEnd"/>
+      <w:r>
         <w:t xml:space="preserve"> </w:t>
       </w:r>
-      <w:r>
-        <w:rPr>
-          <w:rStyle w:val="DefaultParagraphFont"/>
-          <w:rFonts w:ascii="Aptos" w:eastAsia="Aptos" w:hAnsi="Aptos" w:cs="Times New Roman"/>
-          <w:b w:val="0"/>
-          <w:bCs w:val="0"/>
-          <w:i w:val="0"/>
-          <w:iCs w:val="0"/>
-          <w:caps w:val="0"/>
-          <w:smallCaps w:val="0"/>
-          <w:strike w:val="0"/>
-          <w:dstrike w:val="0"/>
-          <w:outline w:val="0"/>
-          <w:shadow w:val="0"/>
-          <w:emboss w:val="0"/>
-          <w:imprint w:val="0"/>
-          <w:noProof w:val="0"/>
-          <w:vanish w:val="0"/>
-          <w:color w:val="auto"/>
-          <w:spacing w:val="0"/>
-          <w:w w:val="100"/>
-          <w:kern w:val="0"/>
-          <w:position w:val="0"/>
-          <w:sz w:val="22"/>
-          <w:szCs w:val="22"/>
-          <w:highlight w:val="none"/>
-          <w:u w:val="none" w:color="auto"/>
-          <w:bdr w:val="none" w:sz="0" w:space="0" w:color="auto"/>
-          <w:shd w:val="clear" w:color="auto" w:fill="auto"/>
-          <w:vertAlign w:val="baseline"/>
-          <w:rtl w:val="0"/>
-          <w:cs w:val="0"/>
-          <w:lang w:val="es-ES" w:eastAsia="en-US" w:bidi="ar-SA"/>
-        </w:rPr>
-        <w:t>El jengibre y el cardamomo ayudan a la digestión, la canela ayuda a regular el azúcar en sangre y el clavo aumento los antioxidantes.</w:t>
+      <w:proofErr w:type="spellStart"/>
+      <w:r>
+        <w:t>Spice</w:t>
+      </w:r>
+      <w:proofErr w:type="spellEnd"/>
+      <w:r>
+        <w:t xml:space="preserve"> se eligen por sus beneficios naturales para la salud. El jengibre y el cardamomo ayudan a la digestión, la canela ayuda a regular el azúcar en sangre y los clavos agregan un impulso de antioxidantes.</w:t>
       </w:r>
     </w:p>
     <w:p>
@@ -623,151 +122,15 @@
           <w:ilvl w:val="0"/>
           <w:numId w:val="1"/>
         </w:numPr>
-        <w:bidi w:val="0"/>
       </w:pPr>
       <w:r>
         <w:rPr>
-          <w:rStyle w:val="DefaultParagraphFont"/>
-          <w:rFonts w:ascii="Aptos" w:eastAsia="Aptos" w:hAnsi="Aptos" w:cs="Times New Roman"/>
           <w:b/>
-          <w:bCs/>
-          <w:i w:val="0"/>
-          <w:iCs w:val="0"/>
-          <w:caps w:val="0"/>
-          <w:smallCaps w:val="0"/>
-          <w:strike w:val="0"/>
-          <w:dstrike w:val="0"/>
-          <w:outline w:val="0"/>
-          <w:shadow w:val="0"/>
-          <w:emboss w:val="0"/>
-          <w:imprint w:val="0"/>
-          <w:noProof w:val="0"/>
-          <w:vanish w:val="0"/>
-          <w:color w:val="auto"/>
-          <w:spacing w:val="0"/>
-          <w:w w:val="100"/>
-          <w:kern w:val="0"/>
-          <w:position w:val="0"/>
-          <w:sz w:val="22"/>
-          <w:szCs w:val="22"/>
-          <w:highlight w:val="none"/>
-          <w:u w:val="none" w:color="auto"/>
-          <w:bdr w:val="none" w:sz="0" w:space="0" w:color="auto"/>
-          <w:shd w:val="clear" w:color="auto" w:fill="auto"/>
-          <w:vertAlign w:val="baseline"/>
-          <w:rtl w:val="0"/>
-          <w:cs w:val="0"/>
-          <w:lang w:val="es-ES" w:eastAsia="en-US" w:bidi="ar-SA"/>
         </w:rPr>
-        <w:t>Aroma y sabor intensos</w:t>
-      </w:r>
-      <w:r>
-        <w:rPr>
-          <w:rStyle w:val="DefaultParagraphFont"/>
-          <w:rFonts w:ascii="Aptos" w:eastAsia="Aptos" w:hAnsi="Aptos" w:cs="Times New Roman"/>
-          <w:b w:val="0"/>
-          <w:bCs w:val="0"/>
-          <w:i w:val="0"/>
-          <w:iCs w:val="0"/>
-          <w:caps w:val="0"/>
-          <w:smallCaps w:val="0"/>
-          <w:strike w:val="0"/>
-          <w:dstrike w:val="0"/>
-          <w:outline w:val="0"/>
-          <w:shadow w:val="0"/>
-          <w:emboss w:val="0"/>
-          <w:imprint w:val="0"/>
-          <w:noProof w:val="0"/>
-          <w:vanish w:val="0"/>
-          <w:color w:val="auto"/>
-          <w:spacing w:val="0"/>
-          <w:w w:val="100"/>
-          <w:kern w:val="0"/>
-          <w:position w:val="0"/>
-          <w:sz w:val="22"/>
-          <w:szCs w:val="22"/>
-          <w:highlight w:val="none"/>
-          <w:u w:val="none" w:color="auto"/>
-          <w:bdr w:val="none" w:sz="0" w:space="0" w:color="auto"/>
-          <w:shd w:val="clear" w:color="auto" w:fill="auto"/>
-          <w:vertAlign w:val="baseline"/>
-          <w:rtl w:val="0"/>
-          <w:cs w:val="0"/>
-          <w:lang w:val="es-ES" w:eastAsia="en-US" w:bidi="ar-SA"/>
-        </w:rPr>
-        <w:t>: el aroma cálido y especiado, y el sabor profundo y vigorizante de nuestro chai hacen que sea la bebida perfecta para comenzar el día o relajarse por la noche.</w:t>
-      </w:r>
-      <w:r>
-        <w:rPr>
-          <w:rStyle w:val="DefaultParagraphFont"/>
-          <w:rFonts w:ascii="Aptos" w:eastAsia="Aptos" w:hAnsi="Aptos" w:cs="Times New Roman"/>
-          <w:b w:val="0"/>
-          <w:bCs w:val="0"/>
-          <w:i w:val="0"/>
-          <w:iCs w:val="0"/>
-          <w:caps w:val="0"/>
-          <w:smallCaps w:val="0"/>
-          <w:strike w:val="0"/>
-          <w:dstrike w:val="0"/>
-          <w:outline w:val="0"/>
-          <w:shadow w:val="0"/>
-          <w:emboss w:val="0"/>
-          <w:imprint w:val="0"/>
-          <w:noProof w:val="0"/>
-          <w:vanish w:val="0"/>
-          <w:color w:val="auto"/>
-          <w:spacing w:val="0"/>
-          <w:w w:val="100"/>
-          <w:kern w:val="0"/>
-          <w:position w:val="0"/>
-          <w:sz w:val="22"/>
-          <w:szCs w:val="22"/>
-          <w:highlight w:val="none"/>
-          <w:u w:val="none" w:color="auto"/>
-          <w:bdr w:val="none" w:sz="0" w:space="0" w:color="auto"/>
-          <w:shd w:val="clear" w:color="auto" w:fill="auto"/>
-          <w:vertAlign w:val="baseline"/>
-          <w:rtl w:val="0"/>
-          <w:cs w:val="0"/>
-          <w:lang w:val="es-ES" w:eastAsia="en-US" w:bidi="ar-SA"/>
-        </w:rPr>
-        <w:t xml:space="preserve"> </w:t>
-      </w:r>
-      <w:r>
-        <w:rPr>
-          <w:rStyle w:val="DefaultParagraphFont"/>
-          <w:rFonts w:ascii="Aptos" w:eastAsia="Aptos" w:hAnsi="Aptos" w:cs="Times New Roman"/>
-          <w:b w:val="0"/>
-          <w:bCs w:val="0"/>
-          <w:i w:val="0"/>
-          <w:iCs w:val="0"/>
-          <w:caps w:val="0"/>
-          <w:smallCaps w:val="0"/>
-          <w:strike w:val="0"/>
-          <w:dstrike w:val="0"/>
-          <w:outline w:val="0"/>
-          <w:shadow w:val="0"/>
-          <w:emboss w:val="0"/>
-          <w:imprint w:val="0"/>
-          <w:noProof w:val="0"/>
-          <w:vanish w:val="0"/>
-          <w:color w:val="auto"/>
-          <w:spacing w:val="0"/>
-          <w:w w:val="100"/>
-          <w:kern w:val="0"/>
-          <w:position w:val="0"/>
-          <w:sz w:val="22"/>
-          <w:szCs w:val="22"/>
-          <w:highlight w:val="none"/>
-          <w:u w:val="none" w:color="auto"/>
-          <w:bdr w:val="none" w:sz="0" w:space="0" w:color="auto"/>
-          <w:shd w:val="clear" w:color="auto" w:fill="auto"/>
-          <w:vertAlign w:val="baseline"/>
-          <w:rtl w:val="0"/>
-          <w:cs w:val="0"/>
-          <w:lang w:val="es-ES" w:eastAsia="en-US" w:bidi="ar-SA"/>
-        </w:rPr>
-        <w:t>Los sabores son intensos pero equilibrados, de forma que se genera una experiencia reconfortante y relajante.</w:t>
+        <w:t>Aroma y sabor intenso</w:t>
+      </w:r>
+      <w:r>
+        <w:t>: el aroma cálido y especiado, y el sabor profundo y estimulante de nuestro chai hacen que sea la bebida perfecta para comenzar su día o relajarse por la noche. Los sabores son intensos pero equilibrados, de forma que se genera una experiencia reconfortante y relajante.</w:t>
       </w:r>
     </w:p>
     <w:p>
@@ -776,151 +139,23 @@
           <w:ilvl w:val="0"/>
           <w:numId w:val="1"/>
         </w:numPr>
-        <w:bidi w:val="0"/>
       </w:pPr>
       <w:r>
         <w:rPr>
-          <w:rStyle w:val="DefaultParagraphFont"/>
-          <w:rFonts w:ascii="Aptos" w:eastAsia="Aptos" w:hAnsi="Aptos" w:cs="Times New Roman"/>
           <w:b/>
-          <w:bCs/>
-          <w:i w:val="0"/>
-          <w:iCs w:val="0"/>
-          <w:caps w:val="0"/>
-          <w:smallCaps w:val="0"/>
-          <w:strike w:val="0"/>
-          <w:dstrike w:val="0"/>
-          <w:outline w:val="0"/>
-          <w:shadow w:val="0"/>
-          <w:emboss w:val="0"/>
-          <w:imprint w:val="0"/>
-          <w:noProof w:val="0"/>
-          <w:vanish w:val="0"/>
-          <w:color w:val="auto"/>
-          <w:spacing w:val="0"/>
-          <w:w w:val="100"/>
-          <w:kern w:val="0"/>
-          <w:position w:val="0"/>
-          <w:sz w:val="22"/>
-          <w:szCs w:val="22"/>
-          <w:highlight w:val="none"/>
-          <w:u w:val="none" w:color="auto"/>
-          <w:bdr w:val="none" w:sz="0" w:space="0" w:color="auto"/>
-          <w:shd w:val="clear" w:color="auto" w:fill="auto"/>
-          <w:vertAlign w:val="baseline"/>
-          <w:rtl w:val="0"/>
-          <w:cs w:val="0"/>
-          <w:lang w:val="es-ES" w:eastAsia="en-US" w:bidi="ar-SA"/>
         </w:rPr>
-        <w:t>Opciones versátiles de preparación</w:t>
-      </w:r>
-      <w:r>
-        <w:rPr>
-          <w:rStyle w:val="DefaultParagraphFont"/>
-          <w:rFonts w:ascii="Aptos" w:eastAsia="Aptos" w:hAnsi="Aptos" w:cs="Times New Roman"/>
-          <w:b w:val="0"/>
-          <w:bCs w:val="0"/>
-          <w:i w:val="0"/>
-          <w:iCs w:val="0"/>
-          <w:caps w:val="0"/>
-          <w:smallCaps w:val="0"/>
-          <w:strike w:val="0"/>
-          <w:dstrike w:val="0"/>
-          <w:outline w:val="0"/>
-          <w:shadow w:val="0"/>
-          <w:emboss w:val="0"/>
-          <w:imprint w:val="0"/>
-          <w:noProof w:val="0"/>
-          <w:vanish w:val="0"/>
-          <w:color w:val="auto"/>
-          <w:spacing w:val="0"/>
-          <w:w w:val="100"/>
-          <w:kern w:val="0"/>
-          <w:position w:val="0"/>
-          <w:sz w:val="22"/>
-          <w:szCs w:val="22"/>
-          <w:highlight w:val="none"/>
-          <w:u w:val="none" w:color="auto"/>
-          <w:bdr w:val="none" w:sz="0" w:space="0" w:color="auto"/>
-          <w:shd w:val="clear" w:color="auto" w:fill="auto"/>
-          <w:vertAlign w:val="baseline"/>
-          <w:rtl w:val="0"/>
-          <w:cs w:val="0"/>
-          <w:lang w:val="es-ES" w:eastAsia="en-US" w:bidi="ar-SA"/>
-        </w:rPr>
-        <w:t>: ya sea que te guste tu chai bien caliente, o prefieras un refrescante té helado, o un latte cremoso, nuestra mezcla es lo suficientemente versátil como para adaptarse a cualquier preferencia.</w:t>
-      </w:r>
-      <w:r>
-        <w:rPr>
-          <w:rStyle w:val="DefaultParagraphFont"/>
-          <w:rFonts w:ascii="Aptos" w:eastAsia="Aptos" w:hAnsi="Aptos" w:cs="Times New Roman"/>
-          <w:b w:val="0"/>
-          <w:bCs w:val="0"/>
-          <w:i w:val="0"/>
-          <w:iCs w:val="0"/>
-          <w:caps w:val="0"/>
-          <w:smallCaps w:val="0"/>
-          <w:strike w:val="0"/>
-          <w:dstrike w:val="0"/>
-          <w:outline w:val="0"/>
-          <w:shadow w:val="0"/>
-          <w:emboss w:val="0"/>
-          <w:imprint w:val="0"/>
-          <w:noProof w:val="0"/>
-          <w:vanish w:val="0"/>
-          <w:color w:val="auto"/>
-          <w:spacing w:val="0"/>
-          <w:w w:val="100"/>
-          <w:kern w:val="0"/>
-          <w:position w:val="0"/>
-          <w:sz w:val="22"/>
-          <w:szCs w:val="22"/>
-          <w:highlight w:val="none"/>
-          <w:u w:val="none" w:color="auto"/>
-          <w:bdr w:val="none" w:sz="0" w:space="0" w:color="auto"/>
-          <w:shd w:val="clear" w:color="auto" w:fill="auto"/>
-          <w:vertAlign w:val="baseline"/>
-          <w:rtl w:val="0"/>
-          <w:cs w:val="0"/>
-          <w:lang w:val="es-ES" w:eastAsia="en-US" w:bidi="ar-SA"/>
-        </w:rPr>
-        <w:t xml:space="preserve"> </w:t>
-      </w:r>
-      <w:r>
-        <w:rPr>
-          <w:rStyle w:val="DefaultParagraphFont"/>
-          <w:rFonts w:ascii="Aptos" w:eastAsia="Aptos" w:hAnsi="Aptos" w:cs="Times New Roman"/>
-          <w:b w:val="0"/>
-          <w:bCs w:val="0"/>
-          <w:i w:val="0"/>
-          <w:iCs w:val="0"/>
-          <w:caps w:val="0"/>
-          <w:smallCaps w:val="0"/>
-          <w:strike w:val="0"/>
-          <w:dstrike w:val="0"/>
-          <w:outline w:val="0"/>
-          <w:shadow w:val="0"/>
-          <w:emboss w:val="0"/>
-          <w:imprint w:val="0"/>
-          <w:noProof w:val="0"/>
-          <w:vanish w:val="0"/>
-          <w:color w:val="auto"/>
-          <w:spacing w:val="0"/>
-          <w:w w:val="100"/>
-          <w:kern w:val="0"/>
-          <w:position w:val="0"/>
-          <w:sz w:val="22"/>
-          <w:szCs w:val="22"/>
-          <w:highlight w:val="none"/>
-          <w:u w:val="none" w:color="auto"/>
-          <w:bdr w:val="none" w:sz="0" w:space="0" w:color="auto"/>
-          <w:shd w:val="clear" w:color="auto" w:fill="auto"/>
-          <w:vertAlign w:val="baseline"/>
-          <w:rtl w:val="0"/>
-          <w:cs w:val="0"/>
-          <w:lang w:val="es-ES" w:eastAsia="en-US" w:bidi="ar-SA"/>
-        </w:rPr>
-        <w:t>Se incluyen instrucciones de elaboración sencillas para ayudarle a disfrutar de su chai de la forma en la que lo desee.</w:t>
+        <w:t>Opciones de elaboración versátiles</w:t>
+      </w:r>
+      <w:r>
+        <w:t xml:space="preserve">: tanto si le encanta el chai muy caliente como un té helado refrescante o un </w:t>
+      </w:r>
+      <w:proofErr w:type="spellStart"/>
+      <w:r>
+        <w:t>latte</w:t>
+      </w:r>
+      <w:proofErr w:type="spellEnd"/>
+      <w:r>
+        <w:t xml:space="preserve"> cremoso, nuestra combinación es lo suficientemente versátil como para adaptarse a cualquier preferencia. Se incluyen instrucciones de elaboración sencillas para ayudarle a disfrutar de su chai de la forma en la que lo desee.</w:t>
       </w:r>
     </w:p>
     <w:p>
@@ -929,79 +164,15 @@
           <w:ilvl w:val="0"/>
           <w:numId w:val="1"/>
         </w:numPr>
-        <w:bidi w:val="0"/>
       </w:pPr>
       <w:r>
         <w:rPr>
-          <w:rStyle w:val="DefaultParagraphFont"/>
-          <w:rFonts w:ascii="Aptos" w:eastAsia="Aptos" w:hAnsi="Aptos" w:cs="Times New Roman"/>
           <w:b/>
-          <w:bCs/>
-          <w:i w:val="0"/>
-          <w:iCs w:val="0"/>
-          <w:caps w:val="0"/>
-          <w:smallCaps w:val="0"/>
-          <w:strike w:val="0"/>
-          <w:dstrike w:val="0"/>
-          <w:outline w:val="0"/>
-          <w:shadow w:val="0"/>
-          <w:emboss w:val="0"/>
-          <w:imprint w:val="0"/>
-          <w:noProof w:val="0"/>
-          <w:vanish w:val="0"/>
-          <w:color w:val="auto"/>
-          <w:spacing w:val="0"/>
-          <w:w w:val="100"/>
-          <w:kern w:val="0"/>
-          <w:position w:val="0"/>
-          <w:sz w:val="22"/>
-          <w:szCs w:val="22"/>
-          <w:highlight w:val="none"/>
-          <w:u w:val="none" w:color="auto"/>
-          <w:bdr w:val="none" w:sz="0" w:space="0" w:color="auto"/>
-          <w:shd w:val="clear" w:color="auto" w:fill="auto"/>
-          <w:vertAlign w:val="baseline"/>
-          <w:rtl w:val="0"/>
-          <w:cs w:val="0"/>
-          <w:lang w:val="es-ES" w:eastAsia="en-US" w:bidi="ar-SA"/>
         </w:rPr>
-        <w:t>Origen sostenible</w:t>
-      </w:r>
-      <w:r>
-        <w:rPr>
-          <w:rStyle w:val="DefaultParagraphFont"/>
-          <w:rFonts w:ascii="Aptos" w:eastAsia="Aptos" w:hAnsi="Aptos" w:cs="Times New Roman"/>
-          <w:b w:val="0"/>
-          <w:bCs w:val="0"/>
-          <w:i w:val="0"/>
-          <w:iCs w:val="0"/>
-          <w:caps w:val="0"/>
-          <w:smallCaps w:val="0"/>
-          <w:strike w:val="0"/>
-          <w:dstrike w:val="0"/>
-          <w:outline w:val="0"/>
-          <w:shadow w:val="0"/>
-          <w:emboss w:val="0"/>
-          <w:imprint w:val="0"/>
-          <w:noProof w:val="0"/>
-          <w:vanish w:val="0"/>
-          <w:color w:val="auto"/>
-          <w:spacing w:val="0"/>
-          <w:w w:val="100"/>
-          <w:kern w:val="0"/>
-          <w:position w:val="0"/>
-          <w:sz w:val="22"/>
-          <w:szCs w:val="22"/>
-          <w:highlight w:val="none"/>
-          <w:u w:val="none" w:color="auto"/>
-          <w:bdr w:val="none" w:sz="0" w:space="0" w:color="auto"/>
-          <w:shd w:val="clear" w:color="auto" w:fill="auto"/>
-          <w:vertAlign w:val="baseline"/>
-          <w:rtl w:val="0"/>
-          <w:cs w:val="0"/>
-          <w:lang w:val="es-ES" w:eastAsia="en-US" w:bidi="ar-SA"/>
-        </w:rPr>
-        <w:t>: al estar comprometidos con la sostenibilidad, obtenemos nuestros ingredientes de pequeñas explotaciones que practican la agricultura ecológica, garantizando no solo la mejor calidad, sino también el bienestar de nuestro planeta.</w:t>
+        <w:t>De origen sostenible:</w:t>
+      </w:r>
+      <w:r>
+        <w:t xml:space="preserve"> nos comprometemos con la sostenibilidad, por ello nos abastecemos de ingredientes procedentes de granjas a pequeña escala que practican la agricultura ecológica, así no solo garantizamos la mejor calidad, sino también el bienestar de nuestro planeta.</w:t>
       </w:r>
     </w:p>
     <w:p>
@@ -1010,79 +181,31 @@
           <w:ilvl w:val="0"/>
           <w:numId w:val="1"/>
         </w:numPr>
-        <w:bidi w:val="0"/>
       </w:pPr>
       <w:r>
         <w:rPr>
-          <w:rStyle w:val="DefaultParagraphFont"/>
-          <w:rFonts w:ascii="Aptos" w:eastAsia="Aptos" w:hAnsi="Aptos" w:cs="Times New Roman"/>
           <w:b/>
-          <w:bCs/>
-          <w:i w:val="0"/>
-          <w:iCs w:val="0"/>
-          <w:caps w:val="0"/>
-          <w:smallCaps w:val="0"/>
-          <w:strike w:val="0"/>
-          <w:dstrike w:val="0"/>
-          <w:outline w:val="0"/>
-          <w:shadow w:val="0"/>
-          <w:emboss w:val="0"/>
-          <w:imprint w:val="0"/>
-          <w:noProof w:val="0"/>
-          <w:vanish w:val="0"/>
-          <w:color w:val="auto"/>
-          <w:spacing w:val="0"/>
-          <w:w w:val="100"/>
-          <w:kern w:val="0"/>
-          <w:position w:val="0"/>
-          <w:sz w:val="22"/>
-          <w:szCs w:val="22"/>
-          <w:highlight w:val="none"/>
-          <w:u w:val="none" w:color="auto"/>
-          <w:bdr w:val="none" w:sz="0" w:space="0" w:color="auto"/>
-          <w:shd w:val="clear" w:color="auto" w:fill="auto"/>
-          <w:vertAlign w:val="baseline"/>
-          <w:rtl w:val="0"/>
-          <w:cs w:val="0"/>
-          <w:lang w:val="es-ES" w:eastAsia="en-US" w:bidi="ar-SA"/>
         </w:rPr>
         <w:t>Envase elegante</w:t>
       </w:r>
       <w:r>
-        <w:rPr>
-          <w:rStyle w:val="DefaultParagraphFont"/>
-          <w:rFonts w:ascii="Aptos" w:eastAsia="Aptos" w:hAnsi="Aptos" w:cs="Times New Roman"/>
-          <w:b w:val="0"/>
-          <w:bCs w:val="0"/>
-          <w:i w:val="0"/>
-          <w:iCs w:val="0"/>
-          <w:caps w:val="0"/>
-          <w:smallCaps w:val="0"/>
-          <w:strike w:val="0"/>
-          <w:dstrike w:val="0"/>
-          <w:outline w:val="0"/>
-          <w:shadow w:val="0"/>
-          <w:emboss w:val="0"/>
-          <w:imprint w:val="0"/>
-          <w:noProof w:val="0"/>
-          <w:vanish w:val="0"/>
-          <w:color w:val="auto"/>
-          <w:spacing w:val="0"/>
-          <w:w w:val="100"/>
-          <w:kern w:val="0"/>
-          <w:position w:val="0"/>
-          <w:sz w:val="22"/>
-          <w:szCs w:val="22"/>
-          <w:highlight w:val="none"/>
-          <w:u w:val="none" w:color="auto"/>
-          <w:bdr w:val="none" w:sz="0" w:space="0" w:color="auto"/>
-          <w:shd w:val="clear" w:color="auto" w:fill="auto"/>
-          <w:vertAlign w:val="baseline"/>
-          <w:rtl w:val="0"/>
-          <w:cs w:val="0"/>
-          <w:lang w:val="es-ES" w:eastAsia="en-US" w:bidi="ar-SA"/>
-        </w:rPr>
-        <w:t>: el té chai Mystic Spice viene en un envase elegante, ecológico, lo que lo convierte en el regalo ideal para los amantes del té o un capricho lujoso para ti mismo.</w:t>
+        <w:t xml:space="preserve">: el té chai </w:t>
+      </w:r>
+      <w:proofErr w:type="spellStart"/>
+      <w:r>
+        <w:t>Mystic</w:t>
+      </w:r>
+      <w:proofErr w:type="spellEnd"/>
+      <w:r>
+        <w:t xml:space="preserve"> </w:t>
+      </w:r>
+      <w:proofErr w:type="spellStart"/>
+      <w:r>
+        <w:t>Spice</w:t>
+      </w:r>
+      <w:proofErr w:type="spellEnd"/>
+      <w:r>
+        <w:t xml:space="preserve"> viene en un envase con un precioso diseño y respetuoso con el medio ambiente, por lo que es un estupendo regalo para los amantes del té o para usted mismo.</w:t>
       </w:r>
     </w:p>
     <w:p>
@@ -1091,272 +214,65 @@
           <w:ilvl w:val="0"/>
           <w:numId w:val="1"/>
         </w:numPr>
-        <w:bidi w:val="0"/>
       </w:pPr>
       <w:r>
         <w:rPr>
-          <w:rStyle w:val="DefaultParagraphFont"/>
-          <w:rFonts w:ascii="Aptos" w:eastAsia="Aptos" w:hAnsi="Aptos" w:cs="Times New Roman"/>
           <w:b/>
-          <w:bCs/>
-          <w:i w:val="0"/>
-          <w:iCs w:val="0"/>
-          <w:caps w:val="0"/>
-          <w:smallCaps w:val="0"/>
-          <w:strike w:val="0"/>
-          <w:dstrike w:val="0"/>
-          <w:outline w:val="0"/>
-          <w:shadow w:val="0"/>
-          <w:emboss w:val="0"/>
-          <w:imprint w:val="0"/>
-          <w:noProof w:val="0"/>
-          <w:vanish w:val="0"/>
-          <w:color w:val="auto"/>
-          <w:spacing w:val="0"/>
-          <w:w w:val="100"/>
-          <w:kern w:val="0"/>
-          <w:position w:val="0"/>
-          <w:sz w:val="22"/>
-          <w:szCs w:val="22"/>
-          <w:highlight w:val="none"/>
-          <w:u w:val="none" w:color="auto"/>
-          <w:bdr w:val="none" w:sz="0" w:space="0" w:color="auto"/>
-          <w:shd w:val="clear" w:color="auto" w:fill="auto"/>
-          <w:vertAlign w:val="baseline"/>
-          <w:rtl w:val="0"/>
-          <w:cs w:val="0"/>
-          <w:lang w:val="es-ES" w:eastAsia="en-US" w:bidi="ar-SA"/>
         </w:rPr>
-        <w:t>Garantía de satisfacción del cliente</w:t>
-      </w:r>
-      <w:r>
-        <w:rPr>
-          <w:rStyle w:val="DefaultParagraphFont"/>
-          <w:rFonts w:ascii="Aptos" w:eastAsia="Aptos" w:hAnsi="Aptos" w:cs="Times New Roman"/>
-          <w:b w:val="0"/>
-          <w:bCs w:val="0"/>
-          <w:i w:val="0"/>
-          <w:iCs w:val="0"/>
-          <w:caps w:val="0"/>
-          <w:smallCaps w:val="0"/>
-          <w:strike w:val="0"/>
-          <w:dstrike w:val="0"/>
-          <w:outline w:val="0"/>
-          <w:shadow w:val="0"/>
-          <w:emboss w:val="0"/>
-          <w:imprint w:val="0"/>
-          <w:noProof w:val="0"/>
-          <w:vanish w:val="0"/>
-          <w:color w:val="auto"/>
-          <w:spacing w:val="0"/>
-          <w:w w:val="100"/>
-          <w:kern w:val="0"/>
-          <w:position w:val="0"/>
-          <w:sz w:val="22"/>
-          <w:szCs w:val="22"/>
-          <w:highlight w:val="none"/>
-          <w:u w:val="none" w:color="auto"/>
-          <w:bdr w:val="none" w:sz="0" w:space="0" w:color="auto"/>
-          <w:shd w:val="clear" w:color="auto" w:fill="auto"/>
-          <w:vertAlign w:val="baseline"/>
-          <w:rtl w:val="0"/>
-          <w:cs w:val="0"/>
-          <w:lang w:val="es-ES" w:eastAsia="en-US" w:bidi="ar-SA"/>
-        </w:rPr>
-        <w:t>: respaldamos nuestro producto y ofrecemos una garantía de satisfacción.</w:t>
-      </w:r>
-      <w:r>
-        <w:rPr>
-          <w:rStyle w:val="DefaultParagraphFont"/>
-          <w:rFonts w:ascii="Aptos" w:eastAsia="Aptos" w:hAnsi="Aptos" w:cs="Times New Roman"/>
-          <w:b w:val="0"/>
-          <w:bCs w:val="0"/>
-          <w:i w:val="0"/>
-          <w:iCs w:val="0"/>
-          <w:caps w:val="0"/>
-          <w:smallCaps w:val="0"/>
-          <w:strike w:val="0"/>
-          <w:dstrike w:val="0"/>
-          <w:outline w:val="0"/>
-          <w:shadow w:val="0"/>
-          <w:emboss w:val="0"/>
-          <w:imprint w:val="0"/>
-          <w:noProof w:val="0"/>
-          <w:vanish w:val="0"/>
-          <w:color w:val="auto"/>
-          <w:spacing w:val="0"/>
-          <w:w w:val="100"/>
-          <w:kern w:val="0"/>
-          <w:position w:val="0"/>
-          <w:sz w:val="22"/>
-          <w:szCs w:val="22"/>
-          <w:highlight w:val="none"/>
-          <w:u w:val="none" w:color="auto"/>
-          <w:bdr w:val="none" w:sz="0" w:space="0" w:color="auto"/>
-          <w:shd w:val="clear" w:color="auto" w:fill="auto"/>
-          <w:vertAlign w:val="baseline"/>
-          <w:rtl w:val="0"/>
-          <w:cs w:val="0"/>
-          <w:lang w:val="es-ES" w:eastAsia="en-US" w:bidi="ar-SA"/>
-        </w:rPr>
+        <w:t>Garantía de satisfacción del cliente:</w:t>
+      </w:r>
+      <w:r>
+        <w:t xml:space="preserve"> respaldamos nuestro producto y ofrecemos una garantía de satisfacción. Si el té chai </w:t>
+      </w:r>
+      <w:proofErr w:type="spellStart"/>
+      <w:r>
+        <w:t>Mystic</w:t>
+      </w:r>
+      <w:proofErr w:type="spellEnd"/>
+      <w:r>
         <w:t xml:space="preserve"> </w:t>
       </w:r>
-      <w:r>
-        <w:rPr>
-          <w:rStyle w:val="DefaultParagraphFont"/>
-          <w:rFonts w:ascii="Aptos" w:eastAsia="Aptos" w:hAnsi="Aptos" w:cs="Times New Roman"/>
-          <w:b w:val="0"/>
-          <w:bCs w:val="0"/>
-          <w:i w:val="0"/>
-          <w:iCs w:val="0"/>
-          <w:caps w:val="0"/>
-          <w:smallCaps w:val="0"/>
-          <w:strike w:val="0"/>
-          <w:dstrike w:val="0"/>
-          <w:outline w:val="0"/>
-          <w:shadow w:val="0"/>
-          <w:emboss w:val="0"/>
-          <w:imprint w:val="0"/>
-          <w:noProof w:val="0"/>
-          <w:vanish w:val="0"/>
-          <w:color w:val="auto"/>
-          <w:spacing w:val="0"/>
-          <w:w w:val="100"/>
-          <w:kern w:val="0"/>
-          <w:position w:val="0"/>
-          <w:sz w:val="22"/>
-          <w:szCs w:val="22"/>
-          <w:highlight w:val="none"/>
-          <w:u w:val="none" w:color="auto"/>
-          <w:bdr w:val="none" w:sz="0" w:space="0" w:color="auto"/>
-          <w:shd w:val="clear" w:color="auto" w:fill="auto"/>
-          <w:vertAlign w:val="baseline"/>
-          <w:rtl w:val="0"/>
-          <w:cs w:val="0"/>
-          <w:lang w:val="es-ES" w:eastAsia="en-US" w:bidi="ar-SA"/>
-        </w:rPr>
-        <w:t>Si el té chai Mystic Spice no satisface sus expectativas, nos comprometemos a resolverlo.</w:t>
+      <w:proofErr w:type="spellStart"/>
+      <w:r>
+        <w:t>Spice</w:t>
+      </w:r>
+      <w:proofErr w:type="spellEnd"/>
+      <w:r>
+        <w:t xml:space="preserve"> no satisface sus expectativas, nos comprometemos a resolverlo.</w:t>
       </w:r>
     </w:p>
     <w:p>
-      <w:pPr>
-        <w:bidi w:val="0"/>
-      </w:pPr>
       <w:r>
         <w:rPr>
-          <w:rStyle w:val="DefaultParagraphFont"/>
-          <w:rFonts w:ascii="Aptos" w:eastAsia="Aptos" w:hAnsi="Aptos" w:cs="Times New Roman"/>
           <w:b/>
-          <w:bCs/>
-          <w:i w:val="0"/>
-          <w:iCs w:val="0"/>
-          <w:caps w:val="0"/>
-          <w:smallCaps w:val="0"/>
-          <w:strike w:val="0"/>
-          <w:dstrike w:val="0"/>
-          <w:outline w:val="0"/>
-          <w:shadow w:val="0"/>
-          <w:emboss w:val="0"/>
-          <w:imprint w:val="0"/>
-          <w:noProof w:val="0"/>
-          <w:vanish w:val="0"/>
-          <w:color w:val="auto"/>
-          <w:spacing w:val="0"/>
-          <w:w w:val="100"/>
-          <w:kern w:val="0"/>
-          <w:position w:val="0"/>
-          <w:sz w:val="22"/>
-          <w:szCs w:val="22"/>
-          <w:highlight w:val="none"/>
-          <w:u w:val="none" w:color="auto"/>
-          <w:bdr w:val="none" w:sz="0" w:space="0" w:color="auto"/>
-          <w:shd w:val="clear" w:color="auto" w:fill="auto"/>
-          <w:vertAlign w:val="baseline"/>
-          <w:rtl w:val="0"/>
-          <w:cs w:val="0"/>
-          <w:lang w:val="es-ES" w:eastAsia="en-US" w:bidi="ar-SA"/>
         </w:rPr>
-        <w:t>Ideal para</w:t>
-      </w:r>
-      <w:r>
-        <w:rPr>
-          <w:rStyle w:val="DefaultParagraphFont"/>
-          <w:rFonts w:ascii="Aptos" w:eastAsia="Aptos" w:hAnsi="Aptos" w:cs="Times New Roman"/>
-          <w:b w:val="0"/>
-          <w:bCs w:val="0"/>
-          <w:i w:val="0"/>
-          <w:iCs w:val="0"/>
-          <w:caps w:val="0"/>
-          <w:smallCaps w:val="0"/>
-          <w:strike w:val="0"/>
-          <w:dstrike w:val="0"/>
-          <w:outline w:val="0"/>
-          <w:shadow w:val="0"/>
-          <w:emboss w:val="0"/>
-          <w:imprint w:val="0"/>
-          <w:noProof w:val="0"/>
-          <w:vanish w:val="0"/>
-          <w:color w:val="auto"/>
-          <w:spacing w:val="0"/>
-          <w:w w:val="100"/>
-          <w:kern w:val="0"/>
-          <w:position w:val="0"/>
-          <w:sz w:val="22"/>
-          <w:szCs w:val="22"/>
-          <w:highlight w:val="none"/>
-          <w:u w:val="none" w:color="auto"/>
-          <w:bdr w:val="none" w:sz="0" w:space="0" w:color="auto"/>
-          <w:shd w:val="clear" w:color="auto" w:fill="auto"/>
-          <w:vertAlign w:val="baseline"/>
-          <w:rtl w:val="0"/>
-          <w:cs w:val="0"/>
-          <w:lang w:val="es-ES" w:eastAsia="en-US" w:bidi="ar-SA"/>
-        </w:rPr>
-        <w:t>: los apasionados del té, las personas conscientes de la salud, los amantes de las bebidas calientes especiadas, y cualquier persona que desea explorar los sabores intensos del chai indio tradicional.</w:t>
+        <w:t>Ideal para los siguientes consumidores</w:t>
+      </w:r>
+      <w:r>
+        <w:t>: entusiastas del té, personas concienciadas con su salud, amantes de las bebidas calientes y especiadas, y cualquier persona que quiera explorar los intensos sabores del chai indio tradicional.</w:t>
       </w:r>
     </w:p>
     <w:p>
-      <w:pPr>
-        <w:bidi w:val="0"/>
-      </w:pPr>
-      <w:r>
-        <w:rPr>
-          <w:rStyle w:val="DefaultParagraphFont"/>
-          <w:rFonts w:ascii="Aptos" w:eastAsia="Aptos" w:hAnsi="Aptos" w:cs="Times New Roman"/>
-          <w:b w:val="0"/>
-          <w:bCs w:val="0"/>
-          <w:i w:val="0"/>
-          <w:iCs w:val="0"/>
-          <w:caps w:val="0"/>
-          <w:smallCaps w:val="0"/>
-          <w:strike w:val="0"/>
-          <w:dstrike w:val="0"/>
-          <w:outline w:val="0"/>
-          <w:shadow w:val="0"/>
-          <w:emboss w:val="0"/>
-          <w:imprint w:val="0"/>
-          <w:noProof w:val="0"/>
-          <w:vanish w:val="0"/>
-          <w:color w:val="auto"/>
-          <w:spacing w:val="0"/>
-          <w:w w:val="100"/>
-          <w:kern w:val="0"/>
-          <w:position w:val="0"/>
-          <w:sz w:val="22"/>
-          <w:szCs w:val="22"/>
-          <w:highlight w:val="none"/>
-          <w:u w:val="none" w:color="auto"/>
-          <w:bdr w:val="none" w:sz="0" w:space="0" w:color="auto"/>
-          <w:shd w:val="clear" w:color="auto" w:fill="auto"/>
-          <w:vertAlign w:val="baseline"/>
-          <w:rtl w:val="0"/>
-          <w:cs w:val="0"/>
-          <w:lang w:val="es-ES" w:eastAsia="en-US" w:bidi="ar-SA"/>
-        </w:rPr>
-        <w:t>Disfrute del auténtico sabor de la India con el té chai premium Mystic Spice, donde cada taza es una historia de sabor y legado.</w:t>
+      <w:r>
+        <w:t xml:space="preserve">Disfrute del auténtico sabor de la India con el té chai premium </w:t>
+      </w:r>
+      <w:proofErr w:type="spellStart"/>
+      <w:r>
+        <w:t>Mystic</w:t>
+      </w:r>
+      <w:proofErr w:type="spellEnd"/>
+      <w:r>
+        <w:t xml:space="preserve"> </w:t>
+      </w:r>
+      <w:proofErr w:type="spellStart"/>
+      <w:r>
+        <w:t>Spice</w:t>
+      </w:r>
+      <w:proofErr w:type="spellEnd"/>
+      <w:r>
+        <w:t>, donde cada taza es una historia de sabor y legado.</w:t>
       </w:r>
     </w:p>
-    <w:p/>
     <w:sectPr>
       <w:pgSz w:w="12240" w:h="15840"/>
       <w:pgMar w:top="1440" w:right="1440" w:bottom="1440" w:left="1440" w:header="720" w:footer="720" w:gutter="0"/>
@@ -1368,8 +284,8 @@
 </file>
 
 <file path=word/numbering.xml><?xml version="1.0" encoding="utf-8"?>
-<w:numbering xmlns:wpc="http://schemas.microsoft.com/office/word/2010/wordprocessingCanvas" xmlns:cx="http://schemas.microsoft.com/office/drawing/2014/chartex" xmlns:cx1="http://schemas.microsoft.com/office/drawing/2015/9/8/chartex" xmlns:cx2="http://schemas.microsoft.com/office/drawing/2015/10/21/chartex" xmlns:cx3="http://schemas.microsoft.com/office/drawing/2016/5/9/chartex" xmlns:cx4="http://schemas.microsoft.com/office/drawing/2016/5/10/chartex" xmlns:cx5="http://schemas.microsoft.com/office/drawing/2016/5/11/chartex" xmlns:mc="http://schemas.openxmlformats.org/markup-compatibility/2006" xmlns:o="urn:schemas-microsoft-com:office:office" xmlns:r="http://schemas.openxmlformats.org/officeDocument/2006/relationships" xmlns:m="http://schemas.openxmlformats.org/officeDocument/2006/math" xmlns:v="urn:schemas-microsoft-com:vml" xmlns:wp14="http://schemas.microsoft.com/office/word/2010/wordprocessingDrawing" xmlns:wp="http://schemas.openxmlformats.org/drawingml/2006/wordprocessingDrawing" xmlns:w10="urn:schemas-microsoft-com:office:word" xmlns:w="http://schemas.openxmlformats.org/wordprocessingml/2006/main" xmlns:w14="http://schemas.microsoft.com/office/word/2010/wordml" xmlns:w15="http://schemas.microsoft.com/office/word/2012/wordml" xmlns:wne="http://schemas.microsoft.com/office/word/2006/wordml" xmlns:w16cid="http://schemas.microsoft.com/office/word/2016/wordml/cid" xmlns:w16se="http://schemas.microsoft.com/office/word/2015/wordml/symex" xmlns:wpg="http://schemas.microsoft.com/office/word/2010/wordprocessingGroup" xmlns:wpi="http://schemas.microsoft.com/office/word/2010/wordprocessingInk" xmlns:wps="http://schemas.microsoft.com/office/word/2010/wordprocessingShape" mc:Ignorable="w14 w15 wp14 w16se w16cid">
-  <w:abstractNum w:abstractNumId="0">
+<w:numbering xmlns:wpc="http://schemas.microsoft.com/office/word/2010/wordprocessingCanvas" xmlns:cx="http://schemas.microsoft.com/office/drawing/2014/chartex" xmlns:cx1="http://schemas.microsoft.com/office/drawing/2015/9/8/chartex" xmlns:cx2="http://schemas.microsoft.com/office/drawing/2015/10/21/chartex" xmlns:cx3="http://schemas.microsoft.com/office/drawing/2016/5/9/chartex" xmlns:cx4="http://schemas.microsoft.com/office/drawing/2016/5/10/chartex" xmlns:cx5="http://schemas.microsoft.com/office/drawing/2016/5/11/chartex" xmlns:cx6="http://schemas.microsoft.com/office/drawing/2016/5/12/chartex" xmlns:cx7="http://schemas.microsoft.com/office/drawing/2016/5/13/chartex" xmlns:cx8="http://schemas.microsoft.com/office/drawing/2016/5/14/chartex" xmlns:mc="http://schemas.openxmlformats.org/markup-compatibility/2006" xmlns:aink="http://schemas.microsoft.com/office/drawing/2016/ink" xmlns:am3d="http://schemas.microsoft.com/office/drawing/2017/model3d" xmlns:o="urn:schemas-microsoft-com:office:office" xmlns:oel="http://schemas.microsoft.com/office/2019/extlst" xmlns:r="http://schemas.openxmlformats.org/officeDocument/2006/relationships" xmlns:m="http://schemas.openxmlformats.org/officeDocument/2006/math" xmlns:v="urn:schemas-microsoft-com:vml" xmlns:wp14="http://schemas.microsoft.com/office/word/2010/wordprocessingDrawing" xmlns:wp="http://schemas.openxmlformats.org/drawingml/2006/wordprocessingDrawing" xmlns:w10="urn:schemas-microsoft-com:office:word" xmlns:w="http://schemas.openxmlformats.org/wordprocessingml/2006/main" xmlns:w14="http://schemas.microsoft.com/office/word/2010/wordml" xmlns:w15="http://schemas.microsoft.com/office/word/2012/wordml" xmlns:w16cex="http://schemas.microsoft.com/office/word/2018/wordml/cex" xmlns:w16cid="http://schemas.microsoft.com/office/word/2016/wordml/cid" xmlns:w16="http://schemas.microsoft.com/office/word/2018/wordml" xmlns:w16sdtdh="http://schemas.microsoft.com/office/word/2020/wordml/sdtdatahash" xmlns:w16se="http://schemas.microsoft.com/office/word/2015/wordml/symex" xmlns:wpg="http://schemas.microsoft.com/office/word/2010/wordprocessingGroup" xmlns:wpi="http://schemas.microsoft.com/office/word/2010/wordprocessingInk" xmlns:wne="http://schemas.microsoft.com/office/word/2006/wordml" xmlns:wps="http://schemas.microsoft.com/office/word/2010/wordprocessingShape" mc:Ignorable="w14 w15 w16se w16cid w16 w16cex w16sdtdh wp14">
+  <w:abstractNum w:abstractNumId="0" w15:restartNumberingAfterBreak="0">
     <w:nsid w:val="77873D07"/>
     <w:multiLevelType w:val="multilevel"/>
     <w:tmpl w:val="0B668448"/>
@@ -1489,14 +405,14 @@
 </file>
 
 <file path=word/styles.xml><?xml version="1.0" encoding="utf-8"?>
-<w:styles xmlns:mc="http://schemas.openxmlformats.org/markup-compatibility/2006" xmlns:r="http://schemas.openxmlformats.org/officeDocument/2006/relationships" xmlns:w="http://schemas.openxmlformats.org/wordprocessingml/2006/main" xmlns:w14="http://schemas.microsoft.com/office/word/2010/wordml" xmlns:w15="http://schemas.microsoft.com/office/word/2012/wordml" xmlns:w16cid="http://schemas.microsoft.com/office/word/2016/wordml/cid" xmlns:w16se="http://schemas.microsoft.com/office/word/2015/wordml/symex" mc:Ignorable="w14 w15 w16se w16cid">
+<w:styles xmlns:mc="http://schemas.openxmlformats.org/markup-compatibility/2006" xmlns:r="http://schemas.openxmlformats.org/officeDocument/2006/relationships" xmlns:w="http://schemas.openxmlformats.org/wordprocessingml/2006/main" xmlns:w14="http://schemas.microsoft.com/office/word/2010/wordml" xmlns:w15="http://schemas.microsoft.com/office/word/2012/wordml" xmlns:w16cex="http://schemas.microsoft.com/office/word/2018/wordml/cex" xmlns:w16cid="http://schemas.microsoft.com/office/word/2016/wordml/cid" xmlns:w16="http://schemas.microsoft.com/office/word/2018/wordml" xmlns:w16sdtdh="http://schemas.microsoft.com/office/word/2020/wordml/sdtdatahash" xmlns:w16se="http://schemas.microsoft.com/office/word/2015/wordml/symex" mc:Ignorable="w14 w15 w16se w16cid w16 w16cex w16sdtdh">
   <w:docDefaults>
     <w:rPrDefault>
       <w:rPr>
         <w:rFonts w:asciiTheme="minorHAnsi" w:eastAsiaTheme="minorHAnsi" w:hAnsiTheme="minorHAnsi" w:cstheme="minorBidi"/>
         <w:sz w:val="22"/>
         <w:szCs w:val="22"/>
-        <w:lang w:val="en-US" w:eastAsia="en-US" w:bidi="ar-SA"/>
+        <w:lang w:val="es-ES" w:eastAsia="en-US" w:bidi="ar-SA"/>
       </w:rPr>
     </w:rPrDefault>
     <w:pPrDefault>
@@ -1877,11 +793,11 @@
     <w:lsdException w:name="List Table 5 Dark Accent 6" w:uiPriority="50"/>
     <w:lsdException w:name="List Table 6 Colorful Accent 6" w:uiPriority="51"/>
     <w:lsdException w:name="List Table 7 Colorful Accent 6" w:uiPriority="52"/>
-    <w:lsdException w:name="Smart Link" w:semiHidden="1" w:unhideWhenUsed="1"/>
     <w:lsdException w:name="Mention" w:semiHidden="1" w:unhideWhenUsed="1"/>
     <w:lsdException w:name="Smart Hyperlink" w:semiHidden="1" w:unhideWhenUsed="1"/>
     <w:lsdException w:name="Hashtag" w:semiHidden="1" w:unhideWhenUsed="1"/>
     <w:lsdException w:name="Unresolved Mention" w:semiHidden="1" w:unhideWhenUsed="1"/>
+    <w:lsdException w:name="Smart Link" w:semiHidden="1" w:unhideWhenUsed="1"/>
   </w:latentStyles>
   <w:style w:type="paragraph" w:default="1" w:styleId="Normal">
     <w:name w:val="Normal"/>
@@ -2703,6 +1619,6 @@
 
 <file path=docMetadata/LabelInfo.xml><?xml version="1.0" encoding="utf-8"?>
 <clbl:labelList xmlns:clbl="http://schemas.microsoft.com/office/2020/mipLabelMetadata">
-  <clbl:label id="{87ba5c36-b7cf-4793-bbc2-bd5b3a9f95ca}" enabled="1" method="Privileged" siteId="{72f988bf-86f1-41af-91ab-2d7cd011db47}" removed="0"/>
+  <clbl:label id="{f42aa342-8706-4288-bd11-ebb85995028c}" enabled="1" method="Standard" siteId="{72f988bf-86f1-41af-91ab-2d7cd011db47}" contentBits="0" removed="0"/>
 </clbl:labelList>
 </file>